--- a/docs/nato/gr/navy.docx
+++ b/docs/nato/gr/navy.docx
@@ -1,6 +1,6 @@
 
 <file path=word/document.xml><?xml version="1.0" encoding="utf-8"?>
-<w:document xmlns:wpc="http://schemas.microsoft.com/office/word/2010/wordprocessingCanvas" xmlns:mc="http://schemas.openxmlformats.org/markup-compatibility/2006" xmlns:o="urn:schemas-microsoft-com:office:office" xmlns:r="http://schemas.openxmlformats.org/officeDocument/2006/relationships" xmlns:m="http://schemas.openxmlformats.org/officeDocument/2006/math" xmlns:v="urn:schemas-microsoft-com:vml" xmlns:wp14="http://schemas.microsoft.com/office/word/2010/wordprocessingDrawing" xmlns:wp="http://schemas.openxmlformats.org/drawingml/2006/wordprocessingDrawing" xmlns:w10="urn:schemas-microsoft-com:office:word" xmlns:w="http://schemas.openxmlformats.org/wordprocessingml/2006/main" xmlns:w14="http://schemas.microsoft.com/office/word/2010/wordml" xmlns:wpg="http://schemas.microsoft.com/office/word/2010/wordprocessingGroup" xmlns:wpi="http://schemas.microsoft.com/office/word/2010/wordprocessingInk" xmlns:wne="http://schemas.microsoft.com/office/word/2006/wordml" xmlns:wps="http://schemas.microsoft.com/office/word/2010/wordprocessingShape" mc:Ignorable="w14 wp14">
+<w:document xmlns:wpc="http://schemas.microsoft.com/office/word/2010/wordprocessingCanvas" xmlns:cx="http://schemas.microsoft.com/office/drawing/2014/chartex" xmlns:cx1="http://schemas.microsoft.com/office/drawing/2015/9/8/chartex" xmlns:cx2="http://schemas.microsoft.com/office/drawing/2015/10/21/chartex" xmlns:cx3="http://schemas.microsoft.com/office/drawing/2016/5/9/chartex" xmlns:cx4="http://schemas.microsoft.com/office/drawing/2016/5/10/chartex" xmlns:cx5="http://schemas.microsoft.com/office/drawing/2016/5/11/chartex" xmlns:cx6="http://schemas.microsoft.com/office/drawing/2016/5/12/chartex" xmlns:cx7="http://schemas.microsoft.com/office/drawing/2016/5/13/chartex" xmlns:cx8="http://schemas.microsoft.com/office/drawing/2016/5/14/chartex" xmlns:mc="http://schemas.openxmlformats.org/markup-compatibility/2006" xmlns:aink="http://schemas.microsoft.com/office/drawing/2016/ink" xmlns:am3d="http://schemas.microsoft.com/office/drawing/2017/model3d" xmlns:o="urn:schemas-microsoft-com:office:office" xmlns:r="http://schemas.openxmlformats.org/officeDocument/2006/relationships" xmlns:m="http://schemas.openxmlformats.org/officeDocument/2006/math" xmlns:v="urn:schemas-microsoft-com:vml" xmlns:wp14="http://schemas.microsoft.com/office/word/2010/wordprocessingDrawing" xmlns:wp="http://schemas.openxmlformats.org/drawingml/2006/wordprocessingDrawing" xmlns:w10="urn:schemas-microsoft-com:office:word" xmlns:w="http://schemas.openxmlformats.org/wordprocessingml/2006/main" xmlns:w14="http://schemas.microsoft.com/office/word/2010/wordml" xmlns:w15="http://schemas.microsoft.com/office/word/2012/wordml" xmlns:w16cex="http://schemas.microsoft.com/office/word/2018/wordml/cex" xmlns:w16cid="http://schemas.microsoft.com/office/word/2016/wordml/cid" xmlns:w16="http://schemas.microsoft.com/office/word/2018/wordml" xmlns:w16sdtdh="http://schemas.microsoft.com/office/word/2020/wordml/sdtdatahash" xmlns:w16se="http://schemas.microsoft.com/office/word/2015/wordml/symex" xmlns:wpg="http://schemas.microsoft.com/office/word/2010/wordprocessingGroup" xmlns:wpi="http://schemas.microsoft.com/office/word/2010/wordprocessingInk" xmlns:wne="http://schemas.microsoft.com/office/word/2006/wordml" xmlns:wps="http://schemas.microsoft.com/office/word/2010/wordprocessingShape" mc:Ignorable="w14 w15 w16se w16cid w16 w16cex w16sdtdh wp14">
   <w:body>
     <w:p>
       <w:pPr>
@@ -20,15 +20,7 @@
         <w:t xml:space="preserve">The Greek Navy in Northern Fury is in a difficult position. Since the USN was holding onto older ships in order to satisfy their 600 ship navy commitment, the sale of 5 Charles F. Adams Class DDGs and 3 Knox Class FFs did not occur, so the 8 </w:t>
       </w:r>
       <w:r>
-        <w:t xml:space="preserve">Ex-Gearing class DDs were retained.  Similarly the 8 Dutch </w:t>
-      </w:r>
-      <w:proofErr w:type="spellStart"/>
-      <w:r>
-        <w:t>Kortenaer</w:t>
-      </w:r>
-      <w:proofErr w:type="spellEnd"/>
-      <w:r>
-        <w:t xml:space="preserve"> class FFGs remained in the Netherlands navy and were not transferred.  To compensate for these shortfalls, the Hellenic Navy commissioned another two Hydra class (MEKO-200) FFGs which were built in Germany in order to expedite construction.</w:t>
+        <w:t>Ex-Gearing class DDs were retained.  Similarly the 8 Dutch Kortenaer class FFGs remained in the Netherlands navy and were not transferred.  To compensate for these shortfalls, the Hellenic Navy commissioned another two Hydra class (MEKO-200) FFGs which were built in Germany in order to expedite construction.</w:t>
       </w:r>
     </w:p>
     <w:p>
@@ -52,47 +44,15 @@
         <w:t xml:space="preserve">Northern Fury all eight destroyers in the Hellenic Navy are Ex US Gearing/Sumner class, launched near the end of World War Two and upgraded in the 1960s under the USNs Fleet Rehabilitation and Modernization (FRAM) program. </w:t>
       </w:r>
       <w:r>
-        <w:t xml:space="preserve">The two ships of the </w:t>
-      </w:r>
-      <w:proofErr w:type="spellStart"/>
-      <w:r>
-        <w:t>Themistoklis</w:t>
-      </w:r>
-      <w:proofErr w:type="spellEnd"/>
-      <w:r>
-        <w:t xml:space="preserve"> Class were FRAM II ships focusing on Anti-Surface warfare (</w:t>
-      </w:r>
-      <w:proofErr w:type="spellStart"/>
-      <w:r>
-        <w:t>ASuW</w:t>
-      </w:r>
-      <w:proofErr w:type="spellEnd"/>
-      <w:r>
-        <w:t xml:space="preserve">) while the six ships of the </w:t>
-      </w:r>
-      <w:proofErr w:type="spellStart"/>
-      <w:r>
-        <w:t>Kanaris</w:t>
-      </w:r>
-      <w:proofErr w:type="spellEnd"/>
-      <w:r>
-        <w:t xml:space="preserve"> class focused on Anti-Submarine Warfare (ASW) operations</w:t>
+        <w:t>The two ships of the Themistoklis Class were FRAM II ships focusing on Anti-Surface warfare (ASuW) while the six ships of the Kanaris class focused on Anti-Submarine Warfare (ASW) operations</w:t>
       </w:r>
     </w:p>
     <w:p>
-      <w:proofErr w:type="spellStart"/>
       <w:r>
         <w:rPr>
           <w:b/>
         </w:rPr>
-        <w:t>Themistoklis</w:t>
-      </w:r>
-      <w:proofErr w:type="spellEnd"/>
-      <w:r>
-        <w:rPr>
-          <w:b/>
-        </w:rPr>
-        <w:t xml:space="preserve"> Class: </w:t>
+        <w:t xml:space="preserve">Themistoklis Class: </w:t>
       </w:r>
       <w:r>
         <w:t>These two DDs</w:t>
@@ -108,7 +68,7 @@
           <w:lang w:eastAsia="en-CA"/>
         </w:rPr>
         <w:drawing>
-          <wp:inline distT="0" distB="0" distL="0" distR="0">
+          <wp:inline distT="0" distB="0" distL="0" distR="0" wp14:anchorId="25134888" wp14:editId="25134889">
             <wp:extent cx="5800725" cy="2333798"/>
             <wp:effectExtent l="0" t="0" r="0" b="9525"/>
             <wp:docPr id="1" name="Picture 1"/>
@@ -123,7 +83,7 @@
                     <pic:cNvPicPr/>
                   </pic:nvPicPr>
                   <pic:blipFill>
-                    <a:blip r:embed="rId5">
+                    <a:blip r:embed="rId4">
                       <a:extLst>
                         <a:ext uri="{28A0092B-C50C-407E-A947-70E740481C1C}">
                           <a14:useLocalDpi xmlns:a14="http://schemas.microsoft.com/office/drawing/2010/main" val="0"/>
@@ -151,19 +111,11 @@
       </w:r>
     </w:p>
     <w:p>
-      <w:proofErr w:type="spellStart"/>
       <w:r>
         <w:rPr>
           <w:b/>
         </w:rPr>
-        <w:t>Kanaris</w:t>
-      </w:r>
-      <w:proofErr w:type="spellEnd"/>
-      <w:r>
-        <w:rPr>
-          <w:b/>
-        </w:rPr>
-        <w:t xml:space="preserve"> Class</w:t>
+        <w:t>Kanaris Class</w:t>
       </w:r>
       <w:r>
         <w:rPr>
@@ -172,31 +124,7 @@
         <w:t xml:space="preserve">: </w:t>
       </w:r>
       <w:r>
-        <w:t xml:space="preserve">Outfitted for ASW work, these six ships are all based on Gearing FRAM I hulls.  They only have 2x 5” twin turrets, but also carry 8x Harpoon </w:t>
-      </w:r>
-      <w:proofErr w:type="spellStart"/>
-      <w:r>
-        <w:t>ASuW</w:t>
-      </w:r>
-      <w:proofErr w:type="spellEnd"/>
-      <w:r>
-        <w:t xml:space="preserve"> </w:t>
-      </w:r>
-      <w:proofErr w:type="gramStart"/>
-      <w:r>
-        <w:t>missiles,</w:t>
-      </w:r>
-      <w:proofErr w:type="gramEnd"/>
-      <w:r>
-        <w:t xml:space="preserve"> ASW rockets (ASROC), an Oto </w:t>
-      </w:r>
-      <w:proofErr w:type="spellStart"/>
-      <w:r>
-        <w:t>Melara</w:t>
-      </w:r>
-      <w:proofErr w:type="spellEnd"/>
-      <w:r>
-        <w:t xml:space="preserve"> 76mm gun for air defence but no flight deck.</w:t>
+        <w:t>Outfitted for ASW work, these six ships are all based on Gearing FRAM I hulls.  They only have 2x 5” twin turrets, but also carry 8x Harpoon ASuW missiles, ASW rockets (ASROC), an Oto Melara 76mm gun for air defence but no flight deck.</w:t>
       </w:r>
     </w:p>
     <w:p>
@@ -207,7 +135,7 @@
         </w:rPr>
         <w:lastRenderedPageBreak/>
         <w:drawing>
-          <wp:inline distT="0" distB="0" distL="0" distR="0">
+          <wp:inline distT="0" distB="0" distL="0" distR="0" wp14:anchorId="2513488A" wp14:editId="2513488B">
             <wp:extent cx="5943600" cy="2416175"/>
             <wp:effectExtent l="0" t="0" r="0" b="3175"/>
             <wp:docPr id="2" name="Picture 2"/>
@@ -222,7 +150,7 @@
                     <pic:cNvPicPr/>
                   </pic:nvPicPr>
                   <pic:blipFill>
-                    <a:blip r:embed="rId6" cstate="print">
+                    <a:blip r:embed="rId5" cstate="print">
                       <a:extLst>
                         <a:ext uri="{28A0092B-C50C-407E-A947-70E740481C1C}">
                           <a14:useLocalDpi xmlns:a14="http://schemas.microsoft.com/office/drawing/2010/main" val="0"/>
@@ -343,11 +271,9 @@
             <w:pPr>
               <w:keepNext/>
             </w:pPr>
-            <w:proofErr w:type="spellStart"/>
             <w:r>
               <w:t>Themistoklis</w:t>
             </w:r>
-            <w:proofErr w:type="spellEnd"/>
           </w:p>
         </w:tc>
         <w:tc>
@@ -371,11 +297,9 @@
             <w:pPr>
               <w:keepNext/>
             </w:pPr>
-            <w:proofErr w:type="spellStart"/>
             <w:r>
               <w:t>Themistoklis</w:t>
             </w:r>
-            <w:proofErr w:type="spellEnd"/>
           </w:p>
         </w:tc>
         <w:tc>
@@ -431,11 +355,9 @@
             <w:pPr>
               <w:keepNext/>
             </w:pPr>
-            <w:proofErr w:type="spellStart"/>
             <w:r>
               <w:t>Miaoulis</w:t>
             </w:r>
-            <w:proofErr w:type="spellEnd"/>
           </w:p>
         </w:tc>
         <w:tc>
@@ -471,11 +393,9 @@
             <w:pPr>
               <w:keepNext/>
             </w:pPr>
-            <w:proofErr w:type="spellStart"/>
             <w:r>
               <w:t>Kanaris</w:t>
             </w:r>
-            <w:proofErr w:type="spellEnd"/>
           </w:p>
         </w:tc>
         <w:tc>
@@ -496,11 +416,9 @@
             <w:pPr>
               <w:keepNext/>
             </w:pPr>
-            <w:proofErr w:type="spellStart"/>
             <w:r>
               <w:t>Kanaris</w:t>
             </w:r>
-            <w:proofErr w:type="spellEnd"/>
           </w:p>
         </w:tc>
         <w:tc>
@@ -553,11 +471,9 @@
             <w:pPr>
               <w:keepNext/>
             </w:pPr>
-            <w:proofErr w:type="spellStart"/>
             <w:r>
               <w:t>Kountouriotis</w:t>
             </w:r>
-            <w:proofErr w:type="spellEnd"/>
           </w:p>
         </w:tc>
         <w:tc>
@@ -610,11 +526,9 @@
             <w:pPr>
               <w:keepNext/>
             </w:pPr>
-            <w:proofErr w:type="spellStart"/>
             <w:r>
               <w:t>Sachtouris</w:t>
             </w:r>
-            <w:proofErr w:type="spellEnd"/>
           </w:p>
         </w:tc>
         <w:tc>
@@ -670,11 +584,9 @@
             <w:pPr>
               <w:keepNext/>
             </w:pPr>
-            <w:proofErr w:type="spellStart"/>
             <w:r>
               <w:t>Tombazis</w:t>
             </w:r>
-            <w:proofErr w:type="spellEnd"/>
           </w:p>
         </w:tc>
         <w:tc>
@@ -730,11 +642,9 @@
             <w:pPr>
               <w:keepNext/>
             </w:pPr>
-            <w:proofErr w:type="spellStart"/>
             <w:r>
               <w:t>Apostolis</w:t>
             </w:r>
-            <w:proofErr w:type="spellEnd"/>
           </w:p>
         </w:tc>
         <w:tc>
@@ -790,11 +700,9 @@
             <w:pPr>
               <w:keepNext/>
             </w:pPr>
-            <w:proofErr w:type="spellStart"/>
             <w:r>
               <w:t>Kriezis</w:t>
             </w:r>
-            <w:proofErr w:type="spellEnd"/>
           </w:p>
         </w:tc>
         <w:tc>
@@ -844,23 +752,28 @@
         <w:t>Elli Class</w:t>
       </w:r>
       <w:r>
-        <w:t xml:space="preserve">: The two Elli Class were new build </w:t>
-      </w:r>
-      <w:proofErr w:type="spellStart"/>
-      <w:r>
-        <w:t>Kortenaer</w:t>
-      </w:r>
-      <w:proofErr w:type="spellEnd"/>
-      <w:r>
-        <w:t xml:space="preserve"> class ships which Greece received in the early 1980s.  These were excellent ships of Dutch design but the eight sister ships were kept in Dutch service and not transferred to Greece beginning in 1993.  These ships have a very modern propulsion system, aircraft facilities for two AB-212 ASW helicopters, 8x Harpoon missiles, Sea Sparrow air defence missiles, an Oto-</w:t>
-      </w:r>
-      <w:proofErr w:type="spellStart"/>
-      <w:r>
-        <w:t>Melara</w:t>
-      </w:r>
-      <w:proofErr w:type="spellEnd"/>
-      <w:r>
-        <w:t xml:space="preserve"> 76mm gun and Phalanx Close In Weapons System (CIWS).</w:t>
+        <w:t xml:space="preserve">: The two Elli Class were new build Kortenaer class ships which Greece received in the early 1980s.  These </w:t>
+      </w:r>
+      <w:r>
+        <w:t>are</w:t>
+      </w:r>
+      <w:r>
+        <w:t xml:space="preserve"> excellent ships of Dutch design but the eight sister ships</w:t>
+      </w:r>
+      <w:r>
+        <w:t xml:space="preserve">, </w:t>
+      </w:r>
+      <w:r>
+        <w:t>which historically transferred to Greece beginning 1993,</w:t>
+      </w:r>
+      <w:r>
+        <w:t xml:space="preserve"> were kept in Dutch</w:t>
+      </w:r>
+      <w:r>
+        <w:t xml:space="preserve"> service</w:t>
+      </w:r>
+      <w:r>
+        <w:t>.  These ships have a very modern propulsion system, aircraft facilities for two AB-212 ASW helicopters, 8x Harpoon missiles, Sea Sparrow air defence missiles, an Oto-Melara 76mm gun and Phalanx Close In Weapons System (CIWS).</w:t>
       </w:r>
     </w:p>
     <w:p>
@@ -870,7 +783,7 @@
           <w:lang w:eastAsia="en-CA"/>
         </w:rPr>
         <w:drawing>
-          <wp:inline distT="0" distB="0" distL="0" distR="0">
+          <wp:inline distT="0" distB="0" distL="0" distR="0" wp14:anchorId="2513488C" wp14:editId="2513488D">
             <wp:extent cx="5943600" cy="1901825"/>
             <wp:effectExtent l="0" t="0" r="0" b="3175"/>
             <wp:docPr id="3" name="Picture 3"/>
@@ -885,7 +798,7 @@
                     <pic:cNvPicPr/>
                   </pic:nvPicPr>
                   <pic:blipFill>
-                    <a:blip r:embed="rId7" cstate="print">
+                    <a:blip r:embed="rId6" cstate="print">
                       <a:extLst>
                         <a:ext uri="{28A0092B-C50C-407E-A947-70E740481C1C}">
                           <a14:useLocalDpi xmlns:a14="http://schemas.microsoft.com/office/drawing/2010/main" val="0"/>
@@ -1320,11 +1233,9 @@
             <w:pPr>
               <w:keepNext/>
             </w:pPr>
-            <w:proofErr w:type="spellStart"/>
             <w:r>
               <w:t>Spetsai</w:t>
             </w:r>
-            <w:proofErr w:type="spellEnd"/>
           </w:p>
         </w:tc>
         <w:tc>
@@ -1490,11 +1401,9 @@
             <w:pPr>
               <w:keepNext/>
             </w:pPr>
-            <w:proofErr w:type="spellStart"/>
             <w:r>
               <w:t>Aigaion</w:t>
             </w:r>
-            <w:proofErr w:type="spellEnd"/>
           </w:p>
         </w:tc>
         <w:tc>
@@ -1550,11 +1459,9 @@
             <w:pPr>
               <w:keepNext/>
             </w:pPr>
-            <w:proofErr w:type="spellStart"/>
             <w:r>
               <w:t>Bouboulina</w:t>
             </w:r>
-            <w:proofErr w:type="spellEnd"/>
           </w:p>
         </w:tc>
         <w:tc>
@@ -1590,7 +1497,7 @@
           <w:lang w:eastAsia="en-CA"/>
         </w:rPr>
         <w:drawing>
-          <wp:inline distT="0" distB="0" distL="0" distR="0">
+          <wp:inline distT="0" distB="0" distL="0" distR="0" wp14:anchorId="2513488E" wp14:editId="2513488F">
             <wp:extent cx="5943600" cy="1896745"/>
             <wp:effectExtent l="0" t="0" r="0" b="8255"/>
             <wp:docPr id="4" name="Picture 4"/>
@@ -1605,7 +1512,7 @@
                     <pic:cNvPicPr/>
                   </pic:nvPicPr>
                   <pic:blipFill>
-                    <a:blip r:embed="rId8" cstate="print">
+                    <a:blip r:embed="rId7" cstate="print">
                       <a:extLst>
                         <a:ext uri="{28A0092B-C50C-407E-A947-70E740481C1C}">
                           <a14:useLocalDpi xmlns:a14="http://schemas.microsoft.com/office/drawing/2010/main" val="0"/>
@@ -1653,34 +1560,16 @@
     </w:p>
     <w:p>
       <w:r>
-        <w:t xml:space="preserve">As with the larger ships, Greece was at the mercy of other navies, in this case Germany.  When the threat increased and Germany held on to her military assets, Greece did not receive six cast-off </w:t>
-      </w:r>
-      <w:proofErr w:type="spellStart"/>
-      <w:r>
-        <w:t>Combattant</w:t>
-      </w:r>
-      <w:proofErr w:type="spellEnd"/>
-      <w:r>
-        <w:t xml:space="preserve"> </w:t>
-      </w:r>
-      <w:proofErr w:type="spellStart"/>
-      <w:r>
-        <w:t>IIa</w:t>
-      </w:r>
-      <w:proofErr w:type="spellEnd"/>
-      <w:r>
-        <w:t xml:space="preserve"> class ships.</w:t>
-      </w:r>
-      <w:r>
-        <w:t xml:space="preserve"> Beginning in the 1970s Greece began operating La </w:t>
-      </w:r>
-      <w:proofErr w:type="spellStart"/>
-      <w:r>
-        <w:t>Combattant</w:t>
-      </w:r>
-      <w:proofErr w:type="spellEnd"/>
-      <w:r>
-        <w:t xml:space="preserve"> FACs in the Aegean Sea as an inexpensive and effective way of countering any threat in those confined and busy waters. Over the years more boats were added; 14 boats in service in 1994, the six from Germany would have allowed retirement of some of the older craft but the numbers would have remained stable.</w:t>
+        <w:t>As with the larger ships, Greece was at the mercy of other navies, in this case Germany.  When the threat increased and Germany held on to her military assets, Greece did not receive six cast-off Combattant IIa class ships.</w:t>
+      </w:r>
+      <w:r>
+        <w:t xml:space="preserve"> Beginning in the 1970s Greece began operating La Combattant FACs in the Aegean Sea as an inexpensive and effective way of countering any threat in those confined and busy waters. Over the years more boats were added; 14 boats </w:t>
+      </w:r>
+      <w:r>
+        <w:t xml:space="preserve">were </w:t>
+      </w:r>
+      <w:r>
+        <w:t>in service in 1994, the six from Germany would have allowed retirement of some of the older craft but the numbers would have remained stable.</w:t>
       </w:r>
     </w:p>
     <w:tbl>
@@ -1780,15 +1669,7 @@
               <w:keepNext/>
             </w:pPr>
             <w:r>
-              <w:t xml:space="preserve">La </w:t>
-            </w:r>
-            <w:proofErr w:type="spellStart"/>
-            <w:r>
-              <w:t>Combattante</w:t>
-            </w:r>
-            <w:proofErr w:type="spellEnd"/>
-            <w:r>
-              <w:t xml:space="preserve"> II</w:t>
+              <w:t>La Combattante II</w:t>
             </w:r>
           </w:p>
         </w:tc>
@@ -1828,7 +1709,6 @@
                 <w:szCs w:val="20"/>
               </w:rPr>
             </w:pPr>
-            <w:proofErr w:type="spellStart"/>
             <w:r>
               <w:rPr>
                 <w:rFonts w:ascii="Arial" w:hAnsi="Arial" w:cs="Arial"/>
@@ -1837,7 +1717,6 @@
               </w:rPr>
               <w:t>Anninos</w:t>
             </w:r>
-            <w:proofErr w:type="spellEnd"/>
           </w:p>
         </w:tc>
         <w:tc>
@@ -1859,13 +1738,8 @@
               <w:keepNext/>
             </w:pPr>
             <w:r>
-              <w:t xml:space="preserve">4x mm-38 </w:t>
-            </w:r>
-            <w:proofErr w:type="spellStart"/>
-            <w:r>
-              <w:t>Exocet</w:t>
-            </w:r>
-            <w:proofErr w:type="spellEnd"/>
+              <w:t>4x mm-38 Exocet</w:t>
+            </w:r>
           </w:p>
         </w:tc>
       </w:tr>
@@ -1916,7 +1790,6 @@
                 <w:szCs w:val="20"/>
               </w:rPr>
             </w:pPr>
-            <w:proofErr w:type="spellStart"/>
             <w:r>
               <w:rPr>
                 <w:rFonts w:ascii="Arial" w:hAnsi="Arial" w:cs="Arial"/>
@@ -1925,7 +1798,6 @@
               </w:rPr>
               <w:t>Arliotis</w:t>
             </w:r>
-            <w:proofErr w:type="spellEnd"/>
           </w:p>
         </w:tc>
         <w:tc>
@@ -1944,13 +1816,8 @@
           </w:tcPr>
           <w:p>
             <w:r>
-              <w:t xml:space="preserve">4x mm-38 </w:t>
-            </w:r>
-            <w:proofErr w:type="spellStart"/>
-            <w:r>
-              <w:t>Exocet</w:t>
-            </w:r>
-            <w:proofErr w:type="spellEnd"/>
+              <w:t>4x mm-38 Exocet</w:t>
+            </w:r>
           </w:p>
         </w:tc>
       </w:tr>
@@ -2001,7 +1868,6 @@
                 <w:szCs w:val="20"/>
               </w:rPr>
             </w:pPr>
-            <w:proofErr w:type="spellStart"/>
             <w:r>
               <w:rPr>
                 <w:rFonts w:ascii="Arial" w:hAnsi="Arial" w:cs="Arial"/>
@@ -2010,7 +1876,6 @@
               </w:rPr>
               <w:t>Konidis</w:t>
             </w:r>
-            <w:proofErr w:type="spellEnd"/>
           </w:p>
         </w:tc>
         <w:tc>
@@ -2029,13 +1894,8 @@
           </w:tcPr>
           <w:p>
             <w:r>
-              <w:t xml:space="preserve">4x mm-38 </w:t>
-            </w:r>
-            <w:proofErr w:type="spellStart"/>
-            <w:r>
-              <w:t>Exocet</w:t>
-            </w:r>
-            <w:proofErr w:type="spellEnd"/>
+              <w:t>4x mm-38 Exocet</w:t>
+            </w:r>
           </w:p>
         </w:tc>
       </w:tr>
@@ -2112,13 +1972,8 @@
           </w:tcPr>
           <w:p>
             <w:r>
-              <w:t xml:space="preserve">4x mm-38 </w:t>
-            </w:r>
-            <w:proofErr w:type="spellStart"/>
-            <w:r>
-              <w:t>Exocet</w:t>
-            </w:r>
-            <w:proofErr w:type="spellEnd"/>
+              <w:t>4x mm-38 Exocet</w:t>
+            </w:r>
           </w:p>
         </w:tc>
       </w:tr>
@@ -2132,15 +1987,7 @@
               <w:keepNext/>
             </w:pPr>
             <w:r>
-              <w:t xml:space="preserve">La </w:t>
-            </w:r>
-            <w:proofErr w:type="spellStart"/>
-            <w:r>
-              <w:t>Combattante</w:t>
-            </w:r>
-            <w:proofErr w:type="spellEnd"/>
-            <w:r>
-              <w:t xml:space="preserve"> III</w:t>
+              <w:t>La Combattante III</w:t>
             </w:r>
           </w:p>
         </w:tc>
@@ -2180,7 +2027,6 @@
                 <w:szCs w:val="20"/>
               </w:rPr>
             </w:pPr>
-            <w:proofErr w:type="spellStart"/>
             <w:r>
               <w:rPr>
                 <w:rFonts w:ascii="Arial" w:hAnsi="Arial" w:cs="Arial"/>
@@ -2189,7 +2035,6 @@
               </w:rPr>
               <w:t>Laskos</w:t>
             </w:r>
-            <w:proofErr w:type="spellEnd"/>
           </w:p>
         </w:tc>
         <w:tc>
@@ -2211,13 +2056,8 @@
               <w:keepNext/>
             </w:pPr>
             <w:r>
-              <w:t xml:space="preserve">4x mm-38 </w:t>
-            </w:r>
-            <w:proofErr w:type="spellStart"/>
-            <w:r>
-              <w:t>Exocet</w:t>
-            </w:r>
-            <w:proofErr w:type="spellEnd"/>
+              <w:t>4x mm-38 Exocet</w:t>
+            </w:r>
           </w:p>
         </w:tc>
       </w:tr>
@@ -2268,7 +2108,6 @@
                 <w:szCs w:val="20"/>
               </w:rPr>
             </w:pPr>
-            <w:proofErr w:type="spellStart"/>
             <w:r>
               <w:rPr>
                 <w:rFonts w:ascii="Arial" w:hAnsi="Arial" w:cs="Arial"/>
@@ -2277,7 +2116,6 @@
               </w:rPr>
               <w:t>Blessas</w:t>
             </w:r>
-            <w:proofErr w:type="spellEnd"/>
           </w:p>
         </w:tc>
         <w:tc>
@@ -2296,13 +2134,8 @@
           </w:tcPr>
           <w:p>
             <w:r>
-              <w:t xml:space="preserve">4x mm-38 </w:t>
-            </w:r>
-            <w:proofErr w:type="spellStart"/>
-            <w:r>
-              <w:t>Exocet</w:t>
-            </w:r>
-            <w:proofErr w:type="spellEnd"/>
+              <w:t>4x mm-38 Exocet</w:t>
+            </w:r>
           </w:p>
         </w:tc>
       </w:tr>
@@ -2353,7 +2186,6 @@
                 <w:szCs w:val="20"/>
               </w:rPr>
             </w:pPr>
-            <w:proofErr w:type="spellStart"/>
             <w:r>
               <w:rPr>
                 <w:rFonts w:ascii="Arial" w:hAnsi="Arial" w:cs="Arial"/>
@@ -2362,7 +2194,6 @@
               </w:rPr>
               <w:t>Mikonios</w:t>
             </w:r>
-            <w:proofErr w:type="spellEnd"/>
           </w:p>
         </w:tc>
         <w:tc>
@@ -2381,13 +2212,8 @@
           </w:tcPr>
           <w:p>
             <w:r>
-              <w:t xml:space="preserve">4x mm-38 </w:t>
-            </w:r>
-            <w:proofErr w:type="spellStart"/>
-            <w:r>
-              <w:t>Exocet</w:t>
-            </w:r>
-            <w:proofErr w:type="spellEnd"/>
+              <w:t>4x mm-38 Exocet</w:t>
+            </w:r>
           </w:p>
         </w:tc>
       </w:tr>
@@ -2438,7 +2264,6 @@
                 <w:szCs w:val="20"/>
               </w:rPr>
             </w:pPr>
-            <w:proofErr w:type="spellStart"/>
             <w:r>
               <w:rPr>
                 <w:rFonts w:ascii="Arial" w:hAnsi="Arial" w:cs="Arial"/>
@@ -2447,7 +2272,6 @@
               </w:rPr>
               <w:t>Troupakis</w:t>
             </w:r>
-            <w:proofErr w:type="spellEnd"/>
           </w:p>
         </w:tc>
         <w:tc>
@@ -2466,13 +2290,8 @@
           </w:tcPr>
           <w:p>
             <w:r>
-              <w:t xml:space="preserve">4x mm-38 </w:t>
-            </w:r>
-            <w:proofErr w:type="spellStart"/>
-            <w:r>
-              <w:t>Exocet</w:t>
-            </w:r>
-            <w:proofErr w:type="spellEnd"/>
+              <w:t>4x mm-38 Exocet</w:t>
+            </w:r>
           </w:p>
         </w:tc>
       </w:tr>
@@ -2486,24 +2305,11 @@
               <w:keepNext/>
             </w:pPr>
             <w:r>
-              <w:t xml:space="preserve">La </w:t>
-            </w:r>
-            <w:proofErr w:type="spellStart"/>
-            <w:r>
-              <w:t>Combattante</w:t>
-            </w:r>
-            <w:proofErr w:type="spellEnd"/>
-            <w:r>
-              <w:t xml:space="preserve"> </w:t>
-            </w:r>
-            <w:proofErr w:type="spellStart"/>
-            <w:r>
-              <w:t>III</w:t>
+              <w:t>La Combattante III</w:t>
             </w:r>
             <w:r>
               <w:t>b</w:t>
             </w:r>
-            <w:proofErr w:type="spellEnd"/>
           </w:p>
         </w:tc>
         <w:tc>
@@ -2538,7 +2344,6 @@
                 <w:szCs w:val="20"/>
               </w:rPr>
             </w:pPr>
-            <w:proofErr w:type="spellStart"/>
             <w:r>
               <w:rPr>
                 <w:rFonts w:ascii="Arial" w:hAnsi="Arial" w:cs="Arial"/>
@@ -2547,7 +2352,6 @@
               </w:rPr>
               <w:t>Kavaloudis</w:t>
             </w:r>
-            <w:proofErr w:type="spellEnd"/>
           </w:p>
         </w:tc>
         <w:tc>
@@ -2630,7 +2434,6 @@
                 <w:szCs w:val="20"/>
               </w:rPr>
             </w:pPr>
-            <w:proofErr w:type="spellStart"/>
             <w:r>
               <w:rPr>
                 <w:rFonts w:ascii="Arial" w:hAnsi="Arial" w:cs="Arial"/>
@@ -2639,7 +2442,6 @@
               </w:rPr>
               <w:t>Kostakos</w:t>
             </w:r>
-            <w:proofErr w:type="spellEnd"/>
           </w:p>
         </w:tc>
         <w:tc>
@@ -2719,7 +2521,6 @@
                 <w:szCs w:val="20"/>
               </w:rPr>
             </w:pPr>
-            <w:proofErr w:type="spellStart"/>
             <w:r>
               <w:rPr>
                 <w:rFonts w:ascii="Arial" w:hAnsi="Arial" w:cs="Arial"/>
@@ -2728,7 +2529,6 @@
               </w:rPr>
               <w:t>Degiannis</w:t>
             </w:r>
-            <w:proofErr w:type="spellEnd"/>
           </w:p>
         </w:tc>
         <w:tc>
@@ -2808,7 +2608,6 @@
                 <w:szCs w:val="20"/>
               </w:rPr>
             </w:pPr>
-            <w:proofErr w:type="spellStart"/>
             <w:r>
               <w:rPr>
                 <w:rFonts w:ascii="Arial" w:hAnsi="Arial" w:cs="Arial"/>
@@ -2817,7 +2616,6 @@
               </w:rPr>
               <w:t>Xenos</w:t>
             </w:r>
-            <w:proofErr w:type="spellEnd"/>
           </w:p>
         </w:tc>
         <w:tc>
@@ -2897,7 +2695,6 @@
                 <w:szCs w:val="20"/>
               </w:rPr>
             </w:pPr>
-            <w:proofErr w:type="spellStart"/>
             <w:r>
               <w:rPr>
                 <w:rFonts w:ascii="Arial" w:hAnsi="Arial" w:cs="Arial"/>
@@ -2906,7 +2703,6 @@
               </w:rPr>
               <w:t>Simitzopoulos</w:t>
             </w:r>
-            <w:proofErr w:type="spellEnd"/>
           </w:p>
         </w:tc>
         <w:tc>
@@ -2986,7 +2782,6 @@
                 <w:szCs w:val="20"/>
               </w:rPr>
             </w:pPr>
-            <w:proofErr w:type="spellStart"/>
             <w:r>
               <w:rPr>
                 <w:rFonts w:ascii="Arial" w:hAnsi="Arial" w:cs="Arial"/>
@@ -2995,7 +2790,6 @@
               </w:rPr>
               <w:t>Starakis</w:t>
             </w:r>
-            <w:proofErr w:type="spellEnd"/>
           </w:p>
         </w:tc>
         <w:tc>
@@ -3031,7 +2825,7 @@
           <w:lang w:eastAsia="en-CA"/>
         </w:rPr>
         <w:drawing>
-          <wp:inline distT="0" distB="0" distL="0" distR="0">
+          <wp:inline distT="0" distB="0" distL="0" distR="0" wp14:anchorId="25134890" wp14:editId="25134891">
             <wp:extent cx="5943600" cy="4264660"/>
             <wp:effectExtent l="0" t="0" r="0" b="2540"/>
             <wp:docPr id="5" name="Picture 5"/>
@@ -3046,7 +2840,7 @@
                     <pic:cNvPicPr/>
                   </pic:nvPicPr>
                   <pic:blipFill>
-                    <a:blip r:embed="rId9">
+                    <a:blip r:embed="rId8">
                       <a:extLst>
                         <a:ext uri="{28A0092B-C50C-407E-A947-70E740481C1C}">
                           <a14:useLocalDpi xmlns:a14="http://schemas.microsoft.com/office/drawing/2010/main" val="0"/>
@@ -3090,15 +2884,7 @@
         <w:t xml:space="preserve">There are three main </w:t>
       </w:r>
       <w:r>
-        <w:t xml:space="preserve">classes of small gun boats used by the Hellenic Navy, the common factor is size, between 550 and 600 tons, speed of about 24 </w:t>
-      </w:r>
-      <w:proofErr w:type="spellStart"/>
-      <w:r>
-        <w:t>knts</w:t>
-      </w:r>
-      <w:proofErr w:type="spellEnd"/>
-      <w:r>
-        <w:t xml:space="preserve">, and role – to patrol the hundreds of Greek islands in the Aegean archipelago. </w:t>
+        <w:t xml:space="preserve">classes of small gun boats used by the Hellenic Navy, the common factor is size, between 550 and 600 tons, speed of about 24 knts, and role – to patrol the hundreds of Greek islands in the Aegean archipelago. </w:t>
       </w:r>
       <w:r>
         <w:t xml:space="preserve"> The Thetis boats have an ASW capability but the two Osprey types are simply gunboats.</w:t>
@@ -3221,11 +3007,9 @@
             <w:vAlign w:val="bottom"/>
           </w:tcPr>
           <w:p>
-            <w:proofErr w:type="spellStart"/>
             <w:r>
               <w:t>Armatolos</w:t>
             </w:r>
-            <w:proofErr w:type="spellEnd"/>
           </w:p>
         </w:tc>
         <w:tc>
@@ -3240,15 +3024,7 @@
           </w:tcPr>
           <w:p>
             <w:r>
-              <w:t>Oto-</w:t>
-            </w:r>
-            <w:proofErr w:type="spellStart"/>
-            <w:r>
-              <w:t>Melara</w:t>
-            </w:r>
-            <w:proofErr w:type="spellEnd"/>
-            <w:r>
-              <w:t xml:space="preserve"> 76mm</w:t>
+              <w:t>Oto-Melara 76mm</w:t>
             </w:r>
           </w:p>
         </w:tc>
@@ -3281,11 +3057,9 @@
             <w:vAlign w:val="bottom"/>
           </w:tcPr>
           <w:p>
-            <w:proofErr w:type="spellStart"/>
             <w:r>
               <w:t>Navmachos</w:t>
             </w:r>
-            <w:proofErr w:type="spellEnd"/>
           </w:p>
         </w:tc>
         <w:tc>
@@ -3300,15 +3074,7 @@
           </w:tcPr>
           <w:p>
             <w:r>
-              <w:t>Oto-</w:t>
-            </w:r>
-            <w:proofErr w:type="spellStart"/>
-            <w:r>
-              <w:t>Melara</w:t>
-            </w:r>
-            <w:proofErr w:type="spellEnd"/>
-            <w:r>
-              <w:t xml:space="preserve"> 76mm</w:t>
+              <w:t>Oto-Melara 76mm</w:t>
             </w:r>
           </w:p>
         </w:tc>
@@ -3342,11 +3108,9 @@
             <w:tcW w:w="1701" w:type="dxa"/>
           </w:tcPr>
           <w:p>
-            <w:proofErr w:type="spellStart"/>
             <w:r>
               <w:t>Pyrpolitis</w:t>
             </w:r>
-            <w:proofErr w:type="spellEnd"/>
           </w:p>
         </w:tc>
         <w:tc>
@@ -3361,15 +3125,7 @@
           </w:tcPr>
           <w:p>
             <w:r>
-              <w:t>Oto-</w:t>
-            </w:r>
-            <w:proofErr w:type="spellStart"/>
-            <w:r>
-              <w:t>Melara</w:t>
-            </w:r>
-            <w:proofErr w:type="spellEnd"/>
-            <w:r>
-              <w:t xml:space="preserve"> 76mm</w:t>
+              <w:t>Oto-Melara 76mm</w:t>
             </w:r>
           </w:p>
         </w:tc>
@@ -3400,11 +3156,9 @@
             <w:tcW w:w="1701" w:type="dxa"/>
           </w:tcPr>
           <w:p>
-            <w:proofErr w:type="spellStart"/>
             <w:r>
               <w:t>Polemistis</w:t>
             </w:r>
-            <w:proofErr w:type="spellEnd"/>
           </w:p>
         </w:tc>
         <w:tc>
@@ -3419,15 +3173,7 @@
           </w:tcPr>
           <w:p>
             <w:r>
-              <w:t>Oto-</w:t>
-            </w:r>
-            <w:proofErr w:type="spellStart"/>
-            <w:r>
-              <w:t>Melara</w:t>
-            </w:r>
-            <w:proofErr w:type="spellEnd"/>
-            <w:r>
-              <w:t xml:space="preserve"> 76mm</w:t>
+              <w:t>Oto-Melara 76mm</w:t>
             </w:r>
           </w:p>
         </w:tc>
@@ -3483,15 +3229,7 @@
               <w:keepNext/>
             </w:pPr>
             <w:r>
-              <w:t xml:space="preserve">Two twin </w:t>
-            </w:r>
-            <w:proofErr w:type="spellStart"/>
-            <w:r>
-              <w:t>Boffors</w:t>
-            </w:r>
-            <w:proofErr w:type="spellEnd"/>
-            <w:r>
-              <w:t xml:space="preserve"> L70/Breda 40 mm/70</w:t>
+              <w:t>Two twin Boffors L70/Breda 40 mm/70</w:t>
             </w:r>
           </w:p>
         </w:tc>
@@ -3524,11 +3262,9 @@
             <w:vAlign w:val="bottom"/>
           </w:tcPr>
           <w:p>
-            <w:proofErr w:type="spellStart"/>
             <w:r>
               <w:t>Doxa</w:t>
             </w:r>
-            <w:proofErr w:type="spellEnd"/>
           </w:p>
         </w:tc>
         <w:tc>
@@ -3543,15 +3279,7 @@
           </w:tcPr>
           <w:p>
             <w:r>
-              <w:t xml:space="preserve">Two twin </w:t>
-            </w:r>
-            <w:proofErr w:type="spellStart"/>
-            <w:r>
-              <w:t>Boffors</w:t>
-            </w:r>
-            <w:proofErr w:type="spellEnd"/>
-            <w:r>
-              <w:t xml:space="preserve"> L70/Breda 40 mm/70</w:t>
+              <w:t>Two twin Boffors L70/Breda 40 mm/70</w:t>
             </w:r>
           </w:p>
         </w:tc>
@@ -3584,11 +3312,9 @@
             <w:vAlign w:val="bottom"/>
           </w:tcPr>
           <w:p>
-            <w:proofErr w:type="spellStart"/>
             <w:r>
               <w:t>Eleftheria</w:t>
             </w:r>
-            <w:proofErr w:type="spellEnd"/>
           </w:p>
         </w:tc>
         <w:tc>
@@ -3603,15 +3329,7 @@
           </w:tcPr>
           <w:p>
             <w:r>
-              <w:t xml:space="preserve">Two twin </w:t>
-            </w:r>
-            <w:proofErr w:type="spellStart"/>
-            <w:r>
-              <w:t>Boffors</w:t>
-            </w:r>
-            <w:proofErr w:type="spellEnd"/>
-            <w:r>
-              <w:t xml:space="preserve"> L70/Breda 40 mm/70</w:t>
+              <w:t>Two twin Boffors L70/Breda 40 mm/70</w:t>
             </w:r>
           </w:p>
         </w:tc>
@@ -3644,11 +3362,9 @@
             <w:vAlign w:val="bottom"/>
           </w:tcPr>
           <w:p>
-            <w:proofErr w:type="spellStart"/>
             <w:r>
               <w:t>Karteria</w:t>
             </w:r>
-            <w:proofErr w:type="spellEnd"/>
           </w:p>
         </w:tc>
         <w:tc>
@@ -3663,15 +3379,7 @@
           </w:tcPr>
           <w:p>
             <w:r>
-              <w:t xml:space="preserve">Two twin </w:t>
-            </w:r>
-            <w:proofErr w:type="spellStart"/>
-            <w:r>
-              <w:t>Boffors</w:t>
-            </w:r>
-            <w:proofErr w:type="spellEnd"/>
-            <w:r>
-              <w:t xml:space="preserve"> L70/Breda 40 mm/70</w:t>
+              <w:t>Two twin Boffors L70/Breda 40 mm/70</w:t>
             </w:r>
           </w:p>
         </w:tc>
@@ -3706,11 +3414,9 @@
             <w:vAlign w:val="bottom"/>
           </w:tcPr>
           <w:p>
-            <w:proofErr w:type="spellStart"/>
             <w:r>
               <w:t>Agon</w:t>
             </w:r>
-            <w:proofErr w:type="spellEnd"/>
           </w:p>
         </w:tc>
         <w:tc>
@@ -3729,15 +3435,7 @@
           </w:tcPr>
           <w:p>
             <w:r>
-              <w:t xml:space="preserve">Two twin </w:t>
-            </w:r>
-            <w:proofErr w:type="spellStart"/>
-            <w:r>
-              <w:t>Boffors</w:t>
-            </w:r>
-            <w:proofErr w:type="spellEnd"/>
-            <w:r>
-              <w:t xml:space="preserve"> L70/Breda 40 mm/70</w:t>
+              <w:t>Two twin Boffors L70/Breda 40 mm/70</w:t>
             </w:r>
           </w:p>
         </w:tc>
@@ -3751,7 +3449,7 @@
           <w:lang w:eastAsia="en-CA"/>
         </w:rPr>
         <w:drawing>
-          <wp:inline distT="0" distB="0" distL="0" distR="0">
+          <wp:inline distT="0" distB="0" distL="0" distR="0" wp14:anchorId="25134892" wp14:editId="25134893">
             <wp:extent cx="5943600" cy="3925570"/>
             <wp:effectExtent l="0" t="0" r="0" b="0"/>
             <wp:docPr id="7" name="Picture 7"/>
@@ -3766,7 +3464,7 @@
                     <pic:cNvPicPr/>
                   </pic:nvPicPr>
                   <pic:blipFill>
-                    <a:blip r:embed="rId10" cstate="print">
+                    <a:blip r:embed="rId9" cstate="print">
                       <a:extLst>
                         <a:ext uri="{28A0092B-C50C-407E-A947-70E740481C1C}">
                           <a14:useLocalDpi xmlns:a14="http://schemas.microsoft.com/office/drawing/2010/main" val="0"/>
@@ -3835,7 +3533,7 @@
           <w:lang w:eastAsia="en-CA"/>
         </w:rPr>
         <w:drawing>
-          <wp:anchor distT="0" distB="0" distL="114300" distR="114300" simplePos="0" relativeHeight="251658240" behindDoc="0" locked="0" layoutInCell="1" allowOverlap="1" wp14:anchorId="16621B2B" wp14:editId="4CB90BC6">
+          <wp:anchor distT="0" distB="0" distL="114300" distR="114300" simplePos="0" relativeHeight="251658240" behindDoc="0" locked="0" layoutInCell="1" allowOverlap="1" wp14:anchorId="25134894" wp14:editId="25134895">
             <wp:simplePos x="0" y="0"/>
             <wp:positionH relativeFrom="column">
               <wp:posOffset>3209925</wp:posOffset>
@@ -3858,7 +3556,7 @@
                     <pic:cNvPicPr/>
                   </pic:nvPicPr>
                   <pic:blipFill>
-                    <a:blip r:embed="rId11" cstate="print">
+                    <a:blip r:embed="rId10" cstate="print">
                       <a:extLst>
                         <a:ext uri="{28A0092B-C50C-407E-A947-70E740481C1C}">
                           <a14:useLocalDpi xmlns:a14="http://schemas.microsoft.com/office/drawing/2010/main" val="0"/>
@@ -3952,13 +3650,8 @@
         <w:t>: These are truly World War Two veterans</w:t>
       </w:r>
       <w:r>
-        <w:t xml:space="preserve">, the two </w:t>
-      </w:r>
-      <w:proofErr w:type="spellStart"/>
-      <w:r>
-        <w:t>Ikarias</w:t>
-      </w:r>
-      <w:proofErr w:type="spellEnd"/>
+        <w:t>, the two Ikarias</w:t>
+      </w:r>
       <w:r>
         <w:t xml:space="preserve"> transferred to Greece after service in Korea and Viet Nam</w:t>
       </w:r>
@@ -3970,19 +3663,11 @@
       </w:r>
     </w:p>
     <w:p>
-      <w:proofErr w:type="spellStart"/>
       <w:r>
         <w:rPr>
           <w:b/>
         </w:rPr>
-        <w:t>Grigoropoulos</w:t>
-      </w:r>
-      <w:proofErr w:type="spellEnd"/>
-      <w:r>
-        <w:rPr>
-          <w:b/>
-        </w:rPr>
-        <w:t xml:space="preserve"> class LSM</w:t>
+        <w:t>Grigoropoulos class LSM</w:t>
       </w:r>
       <w:r>
         <w:t>: More veterans transferred in 1958.</w:t>
@@ -4140,11 +3825,9 @@
             <w:vAlign w:val="bottom"/>
           </w:tcPr>
           <w:p>
-            <w:proofErr w:type="spellStart"/>
             <w:r>
               <w:t>Oinoussai</w:t>
             </w:r>
-            <w:proofErr w:type="spellEnd"/>
           </w:p>
         </w:tc>
         <w:tc>
@@ -4188,11 +3871,9 @@
             <w:vAlign w:val="bottom"/>
           </w:tcPr>
           <w:p>
-            <w:proofErr w:type="spellStart"/>
             <w:r>
               <w:t>Nafkratousa</w:t>
             </w:r>
-            <w:proofErr w:type="spellEnd"/>
           </w:p>
         </w:tc>
         <w:tc>
@@ -4281,11 +3962,9 @@
             <w:vAlign w:val="bottom"/>
           </w:tcPr>
           <w:p>
-            <w:proofErr w:type="spellStart"/>
             <w:r>
               <w:t>Krit</w:t>
             </w:r>
-            <w:proofErr w:type="spellEnd"/>
           </w:p>
         </w:tc>
         <w:tc>
@@ -4370,13 +4049,8 @@
             <w:vAlign w:val="bottom"/>
           </w:tcPr>
           <w:p>
-            <w:proofErr w:type="spellStart"/>
-            <w:r>
-              <w:t>Rodos</w:t>
-            </w:r>
-            <w:proofErr w:type="spellEnd"/>
-            <w:r>
-              <w:t> </w:t>
+            <w:r>
+              <w:t>Rodos </w:t>
             </w:r>
           </w:p>
         </w:tc>
@@ -4556,27 +4230,65 @@
             <w:pPr>
               <w:keepNext/>
             </w:pPr>
-            <w:proofErr w:type="spellStart"/>
+            <w:r>
+              <w:t xml:space="preserve">Grigoropoulos class </w:t>
+            </w:r>
+            <w:r>
+              <w:t>LSM</w:t>
+            </w:r>
+          </w:p>
+        </w:tc>
+        <w:tc>
+          <w:tcPr>
+            <w:tcW w:w="1134" w:type="dxa"/>
+            <w:vAlign w:val="bottom"/>
+          </w:tcPr>
+          <w:p>
+            <w:r>
+              <w:t>L 161</w:t>
+            </w:r>
+          </w:p>
+        </w:tc>
+        <w:tc>
+          <w:tcPr>
+            <w:tcW w:w="2693" w:type="dxa"/>
+            <w:vAlign w:val="bottom"/>
+          </w:tcPr>
+          <w:p>
             <w:r>
               <w:t>Grigoropoulos</w:t>
             </w:r>
-            <w:proofErr w:type="spellEnd"/>
-            <w:r>
-              <w:t xml:space="preserve"> class </w:t>
-            </w:r>
-            <w:r>
-              <w:t>LSM</w:t>
-            </w:r>
+          </w:p>
+        </w:tc>
+        <w:tc>
+          <w:tcPr>
+            <w:tcW w:w="3686" w:type="dxa"/>
+          </w:tcPr>
+          <w:p>
+            <w:r>
+              <w:t xml:space="preserve">5 Tanks </w:t>
+            </w:r>
+          </w:p>
+        </w:tc>
+      </w:tr>
+      <w:tr>
+        <w:tc>
+          <w:tcPr>
+            <w:tcW w:w="2660" w:type="dxa"/>
+          </w:tcPr>
+          <w:p>
+            <w:pPr>
+              <w:keepNext/>
+            </w:pPr>
           </w:p>
         </w:tc>
         <w:tc>
           <w:tcPr>
             <w:tcW w:w="1134" w:type="dxa"/>
-            <w:vAlign w:val="bottom"/>
-          </w:tcPr>
-          <w:p>
-            <w:r>
-              <w:t>L 161</w:t>
+          </w:tcPr>
+          <w:p>
+            <w:r>
+              <w:t>L 162</w:t>
             </w:r>
           </w:p>
         </w:tc>
@@ -4586,22 +4298,16 @@
             <w:vAlign w:val="bottom"/>
           </w:tcPr>
           <w:p>
-            <w:proofErr w:type="spellStart"/>
-            <w:r>
-              <w:t>Grigoropoulos</w:t>
-            </w:r>
-            <w:proofErr w:type="spellEnd"/>
+            <w:r>
+              <w:t>Tournas </w:t>
+            </w:r>
           </w:p>
         </w:tc>
         <w:tc>
           <w:tcPr>
             <w:tcW w:w="3686" w:type="dxa"/>
           </w:tcPr>
-          <w:p>
-            <w:r>
-              <w:t xml:space="preserve">5 Tanks </w:t>
-            </w:r>
-          </w:p>
+          <w:p/>
         </w:tc>
       </w:tr>
       <w:tr>
@@ -4621,7 +4327,7 @@
           </w:tcPr>
           <w:p>
             <w:r>
-              <w:t>L 162</w:t>
+              <w:t>L 163</w:t>
             </w:r>
           </w:p>
         </w:tc>
@@ -4631,13 +4337,8 @@
             <w:vAlign w:val="bottom"/>
           </w:tcPr>
           <w:p>
-            <w:proofErr w:type="spellStart"/>
-            <w:r>
-              <w:t>Tournas</w:t>
-            </w:r>
-            <w:proofErr w:type="spellEnd"/>
-            <w:r>
-              <w:t> </w:t>
+            <w:r>
+              <w:t>Daniolos</w:t>
             </w:r>
           </w:p>
         </w:tc>
@@ -4665,7 +4366,7 @@
           </w:tcPr>
           <w:p>
             <w:r>
-              <w:t>L 163</w:t>
+              <w:t>L 164</w:t>
             </w:r>
           </w:p>
         </w:tc>
@@ -4675,38 +4376,36 @@
             <w:vAlign w:val="bottom"/>
           </w:tcPr>
           <w:p>
-            <w:proofErr w:type="spellStart"/>
-            <w:r>
-              <w:t>Daniolos</w:t>
-            </w:r>
-            <w:proofErr w:type="spellEnd"/>
+            <w:r>
+              <w:t>Roussen </w:t>
+            </w:r>
           </w:p>
         </w:tc>
         <w:tc>
           <w:tcPr>
             <w:tcW w:w="3686" w:type="dxa"/>
           </w:tcPr>
+          <w:p>
+            <w:pPr>
+              <w:keepNext/>
+            </w:pPr>
+          </w:p>
+        </w:tc>
+      </w:tr>
+      <w:tr>
+        <w:tc>
+          <w:tcPr>
+            <w:tcW w:w="2660" w:type="dxa"/>
+          </w:tcPr>
           <w:p/>
         </w:tc>
-      </w:tr>
-      <w:tr>
-        <w:tc>
-          <w:tcPr>
-            <w:tcW w:w="2660" w:type="dxa"/>
-          </w:tcPr>
-          <w:p>
-            <w:pPr>
-              <w:keepNext/>
-            </w:pPr>
-          </w:p>
-        </w:tc>
         <w:tc>
           <w:tcPr>
             <w:tcW w:w="1134" w:type="dxa"/>
           </w:tcPr>
           <w:p>
             <w:r>
-              <w:t>L 164</w:t>
+              <w:t>L 165</w:t>
             </w:r>
           </w:p>
         </w:tc>
@@ -4716,57 +4415,8 @@
             <w:vAlign w:val="bottom"/>
           </w:tcPr>
           <w:p>
-            <w:proofErr w:type="spellStart"/>
-            <w:r>
-              <w:t>Roussen</w:t>
-            </w:r>
-            <w:proofErr w:type="spellEnd"/>
-            <w:r>
-              <w:t> </w:t>
-            </w:r>
-          </w:p>
-        </w:tc>
-        <w:tc>
-          <w:tcPr>
-            <w:tcW w:w="3686" w:type="dxa"/>
-          </w:tcPr>
-          <w:p>
-            <w:pPr>
-              <w:keepNext/>
-            </w:pPr>
-          </w:p>
-        </w:tc>
-      </w:tr>
-      <w:tr>
-        <w:tc>
-          <w:tcPr>
-            <w:tcW w:w="2660" w:type="dxa"/>
-          </w:tcPr>
-          <w:p/>
-        </w:tc>
-        <w:tc>
-          <w:tcPr>
-            <w:tcW w:w="1134" w:type="dxa"/>
-          </w:tcPr>
-          <w:p>
-            <w:r>
-              <w:t>L 165</w:t>
-            </w:r>
-          </w:p>
-        </w:tc>
-        <w:tc>
-          <w:tcPr>
-            <w:tcW w:w="2693" w:type="dxa"/>
-            <w:vAlign w:val="bottom"/>
-          </w:tcPr>
-          <w:p>
-            <w:proofErr w:type="spellStart"/>
-            <w:r>
-              <w:t>Krystallidis</w:t>
-            </w:r>
-            <w:proofErr w:type="spellEnd"/>
-            <w:r>
-              <w:t> </w:t>
+            <w:r>
+              <w:t>Krystallidis </w:t>
             </w:r>
           </w:p>
         </w:tc>
@@ -4936,11 +4586,9 @@
             <w:pPr>
               <w:keepNext/>
             </w:pPr>
-            <w:proofErr w:type="spellStart"/>
             <w:r>
               <w:t>Glaukos</w:t>
             </w:r>
-            <w:proofErr w:type="spellEnd"/>
           </w:p>
         </w:tc>
         <w:tc>
@@ -4960,11 +4608,9 @@
             <w:vAlign w:val="bottom"/>
           </w:tcPr>
           <w:p>
-            <w:proofErr w:type="spellStart"/>
             <w:r>
               <w:t>Glaukos</w:t>
             </w:r>
-            <w:proofErr w:type="spellEnd"/>
           </w:p>
         </w:tc>
         <w:tc>
@@ -5012,11 +4658,9 @@
             <w:vAlign w:val="bottom"/>
           </w:tcPr>
           <w:p>
-            <w:proofErr w:type="spellStart"/>
             <w:r>
               <w:t>Nireus</w:t>
             </w:r>
-            <w:proofErr w:type="spellEnd"/>
           </w:p>
         </w:tc>
         <w:tc>
@@ -5155,11 +4799,9 @@
             <w:vAlign w:val="bottom"/>
           </w:tcPr>
           <w:p>
-            <w:proofErr w:type="spellStart"/>
             <w:r>
               <w:t>Prontos</w:t>
             </w:r>
-            <w:proofErr w:type="spellEnd"/>
           </w:p>
         </w:tc>
         <w:tc>
@@ -5177,13 +4819,7 @@
               <w:keepNext/>
             </w:pPr>
             <w:r>
-              <w:t>Type 209-1</w:t>
-            </w:r>
-            <w:r>
-              <w:t>2</w:t>
-            </w:r>
-            <w:r>
-              <w:t>00</w:t>
+              <w:t>Type 209-1200</w:t>
             </w:r>
           </w:p>
         </w:tc>
@@ -5216,11 +4852,9 @@
             <w:vAlign w:val="bottom"/>
           </w:tcPr>
           <w:p>
-            <w:proofErr w:type="spellStart"/>
             <w:r>
               <w:t>Amphitriti</w:t>
             </w:r>
-            <w:proofErr w:type="spellEnd"/>
           </w:p>
         </w:tc>
         <w:tc>
@@ -5264,11 +4898,9 @@
             <w:vAlign w:val="bottom"/>
           </w:tcPr>
           <w:p>
-            <w:proofErr w:type="spellStart"/>
             <w:r>
               <w:t>Okeanos</w:t>
             </w:r>
-            <w:proofErr w:type="spellEnd"/>
           </w:p>
         </w:tc>
         <w:tc>
@@ -5339,7 +4971,7 @@
           <w:lang w:eastAsia="en-CA"/>
         </w:rPr>
         <w:drawing>
-          <wp:inline distT="0" distB="0" distL="0" distR="0">
+          <wp:inline distT="0" distB="0" distL="0" distR="0" wp14:anchorId="25134896" wp14:editId="25134897">
             <wp:extent cx="5943600" cy="3860165"/>
             <wp:effectExtent l="0" t="0" r="0" b="6985"/>
             <wp:docPr id="8" name="Picture 8"/>
@@ -5354,7 +4986,7 @@
                     <pic:cNvPicPr/>
                   </pic:nvPicPr>
                   <pic:blipFill>
-                    <a:blip r:embed="rId12" cstate="print">
+                    <a:blip r:embed="rId11" cstate="print">
                       <a:extLst>
                         <a:ext uri="{28A0092B-C50C-407E-A947-70E740481C1C}">
                           <a14:useLocalDpi xmlns:a14="http://schemas.microsoft.com/office/drawing/2010/main" val="0"/>
@@ -5380,8 +5012,6 @@
           </wp:inline>
         </w:drawing>
       </w:r>
-      <w:bookmarkStart w:id="0" w:name="_GoBack"/>
-      <w:bookmarkEnd w:id="0"/>
     </w:p>
     <w:sectPr>
       <w:pgSz w:w="12240" w:h="15840"/>
@@ -5394,7 +5024,7 @@
 </file>
 
 <file path=word/styles.xml><?xml version="1.0" encoding="utf-8"?>
-<w:styles xmlns:mc="http://schemas.openxmlformats.org/markup-compatibility/2006" xmlns:r="http://schemas.openxmlformats.org/officeDocument/2006/relationships" xmlns:w="http://schemas.openxmlformats.org/wordprocessingml/2006/main" xmlns:w14="http://schemas.microsoft.com/office/word/2010/wordml" mc:Ignorable="w14">
+<w:styles xmlns:mc="http://schemas.openxmlformats.org/markup-compatibility/2006" xmlns:r="http://schemas.openxmlformats.org/officeDocument/2006/relationships" xmlns:w="http://schemas.openxmlformats.org/wordprocessingml/2006/main" xmlns:w14="http://schemas.microsoft.com/office/word/2010/wordml" xmlns:w15="http://schemas.microsoft.com/office/word/2012/wordml" xmlns:w16cex="http://schemas.microsoft.com/office/word/2018/wordml/cex" xmlns:w16cid="http://schemas.microsoft.com/office/word/2016/wordml/cid" xmlns:w16="http://schemas.microsoft.com/office/word/2018/wordml" xmlns:w16sdtdh="http://schemas.microsoft.com/office/word/2020/wordml/sdtdatahash" xmlns:w16se="http://schemas.microsoft.com/office/word/2015/wordml/symex" mc:Ignorable="w14 w15 w16se w16cid w16 w16cex w16sdtdh">
   <w:docDefaults>
     <w:rPrDefault>
       <w:rPr>
@@ -5410,144 +5040,383 @@
       </w:pPr>
     </w:pPrDefault>
   </w:docDefaults>
-  <w:latentStyles w:defLockedState="0" w:defUIPriority="99" w:defSemiHidden="1" w:defUnhideWhenUsed="1" w:defQFormat="0" w:count="267">
-    <w:lsdException w:name="Normal" w:semiHidden="0" w:uiPriority="0" w:unhideWhenUsed="0" w:qFormat="1"/>
-    <w:lsdException w:name="heading 1" w:semiHidden="0" w:uiPriority="9" w:unhideWhenUsed="0" w:qFormat="1"/>
-    <w:lsdException w:name="heading 2" w:uiPriority="9" w:qFormat="1"/>
-    <w:lsdException w:name="heading 3" w:uiPriority="9" w:qFormat="1"/>
-    <w:lsdException w:name="heading 4" w:uiPriority="9" w:qFormat="1"/>
-    <w:lsdException w:name="heading 5" w:uiPriority="9" w:qFormat="1"/>
-    <w:lsdException w:name="heading 6" w:uiPriority="9" w:qFormat="1"/>
-    <w:lsdException w:name="heading 7" w:uiPriority="9" w:qFormat="1"/>
-    <w:lsdException w:name="heading 8" w:uiPriority="9" w:qFormat="1"/>
-    <w:lsdException w:name="heading 9" w:uiPriority="9" w:qFormat="1"/>
-    <w:lsdException w:name="toc 1" w:uiPriority="39"/>
-    <w:lsdException w:name="toc 2" w:uiPriority="39"/>
-    <w:lsdException w:name="toc 3" w:uiPriority="39"/>
-    <w:lsdException w:name="toc 4" w:uiPriority="39"/>
-    <w:lsdException w:name="toc 5" w:uiPriority="39"/>
-    <w:lsdException w:name="toc 6" w:uiPriority="39"/>
-    <w:lsdException w:name="toc 7" w:uiPriority="39"/>
-    <w:lsdException w:name="toc 8" w:uiPriority="39"/>
-    <w:lsdException w:name="toc 9" w:uiPriority="39"/>
-    <w:lsdException w:name="caption" w:uiPriority="35" w:qFormat="1"/>
-    <w:lsdException w:name="Title" w:semiHidden="0" w:uiPriority="10" w:unhideWhenUsed="0" w:qFormat="1"/>
-    <w:lsdException w:name="Default Paragraph Font" w:uiPriority="1"/>
-    <w:lsdException w:name="Subtitle" w:semiHidden="0" w:uiPriority="11" w:unhideWhenUsed="0" w:qFormat="1"/>
-    <w:lsdException w:name="Strong" w:semiHidden="0" w:uiPriority="22" w:unhideWhenUsed="0" w:qFormat="1"/>
-    <w:lsdException w:name="Emphasis" w:semiHidden="0" w:uiPriority="20" w:unhideWhenUsed="0" w:qFormat="1"/>
-    <w:lsdException w:name="Table Grid" w:semiHidden="0" w:uiPriority="59" w:unhideWhenUsed="0"/>
-    <w:lsdException w:name="Placeholder Text" w:unhideWhenUsed="0"/>
-    <w:lsdException w:name="No Spacing" w:semiHidden="0" w:uiPriority="1" w:unhideWhenUsed="0" w:qFormat="1"/>
-    <w:lsdException w:name="Light Shading" w:semiHidden="0" w:uiPriority="60" w:unhideWhenUsed="0"/>
-    <w:lsdException w:name="Light List" w:semiHidden="0" w:uiPriority="61" w:unhideWhenUsed="0"/>
-    <w:lsdException w:name="Light Grid" w:semiHidden="0" w:uiPriority="62" w:unhideWhenUsed="0"/>
-    <w:lsdException w:name="Medium Shading 1" w:semiHidden="0" w:uiPriority="63" w:unhideWhenUsed="0"/>
-    <w:lsdException w:name="Medium Shading 2" w:semiHidden="0" w:uiPriority="64" w:unhideWhenUsed="0"/>
-    <w:lsdException w:name="Medium List 1" w:semiHidden="0" w:uiPriority="65" w:unhideWhenUsed="0"/>
-    <w:lsdException w:name="Medium List 2" w:semiHidden="0" w:uiPriority="66" w:unhideWhenUsed="0"/>
-    <w:lsdException w:name="Medium Grid 1" w:semiHidden="0" w:uiPriority="67" w:unhideWhenUsed="0"/>
-    <w:lsdException w:name="Medium Grid 2" w:semiHidden="0" w:uiPriority="68" w:unhideWhenUsed="0"/>
-    <w:lsdException w:name="Medium Grid 3" w:semiHidden="0" w:uiPriority="69" w:unhideWhenUsed="0"/>
-    <w:lsdException w:name="Dark List" w:semiHidden="0" w:uiPriority="70" w:unhideWhenUsed="0"/>
-    <w:lsdException w:name="Colorful Shading" w:semiHidden="0" w:uiPriority="71" w:unhideWhenUsed="0"/>
-    <w:lsdException w:name="Colorful List" w:semiHidden="0" w:uiPriority="72" w:unhideWhenUsed="0"/>
-    <w:lsdException w:name="Colorful Grid" w:semiHidden="0" w:uiPriority="73" w:unhideWhenUsed="0"/>
-    <w:lsdException w:name="Light Shading Accent 1" w:semiHidden="0" w:uiPriority="60" w:unhideWhenUsed="0"/>
-    <w:lsdException w:name="Light List Accent 1" w:semiHidden="0" w:uiPriority="61" w:unhideWhenUsed="0"/>
-    <w:lsdException w:name="Light Grid Accent 1" w:semiHidden="0" w:uiPriority="62" w:unhideWhenUsed="0"/>
-    <w:lsdException w:name="Medium Shading 1 Accent 1" w:semiHidden="0" w:uiPriority="63" w:unhideWhenUsed="0"/>
-    <w:lsdException w:name="Medium Shading 2 Accent 1" w:semiHidden="0" w:uiPriority="64" w:unhideWhenUsed="0"/>
-    <w:lsdException w:name="Medium List 1 Accent 1" w:semiHidden="0" w:uiPriority="65" w:unhideWhenUsed="0"/>
-    <w:lsdException w:name="Revision" w:unhideWhenUsed="0"/>
-    <w:lsdException w:name="List Paragraph" w:semiHidden="0" w:uiPriority="34" w:unhideWhenUsed="0" w:qFormat="1"/>
-    <w:lsdException w:name="Quote" w:semiHidden="0" w:uiPriority="29" w:unhideWhenUsed="0" w:qFormat="1"/>
-    <w:lsdException w:name="Intense Quote" w:semiHidden="0" w:uiPriority="30" w:unhideWhenUsed="0" w:qFormat="1"/>
-    <w:lsdException w:name="Medium List 2 Accent 1" w:semiHidden="0" w:uiPriority="66" w:unhideWhenUsed="0"/>
-    <w:lsdException w:name="Medium Grid 1 Accent 1" w:semiHidden="0" w:uiPriority="67" w:unhideWhenUsed="0"/>
-    <w:lsdException w:name="Medium Grid 2 Accent 1" w:semiHidden="0" w:uiPriority="68" w:unhideWhenUsed="0"/>
-    <w:lsdException w:name="Medium Grid 3 Accent 1" w:semiHidden="0" w:uiPriority="69" w:unhideWhenUsed="0"/>
-    <w:lsdException w:name="Dark List Accent 1" w:semiHidden="0" w:uiPriority="70" w:unhideWhenUsed="0"/>
-    <w:lsdException w:name="Colorful Shading Accent 1" w:semiHidden="0" w:uiPriority="71" w:unhideWhenUsed="0"/>
-    <w:lsdException w:name="Colorful List Accent 1" w:semiHidden="0" w:uiPriority="72" w:unhideWhenUsed="0"/>
-    <w:lsdException w:name="Colorful Grid Accent 1" w:semiHidden="0" w:uiPriority="73" w:unhideWhenUsed="0"/>
-    <w:lsdException w:name="Light Shading Accent 2" w:semiHidden="0" w:uiPriority="60" w:unhideWhenUsed="0"/>
-    <w:lsdException w:name="Light List Accent 2" w:semiHidden="0" w:uiPriority="61" w:unhideWhenUsed="0"/>
-    <w:lsdException w:name="Light Grid Accent 2" w:semiHidden="0" w:uiPriority="62" w:unhideWhenUsed="0"/>
-    <w:lsdException w:name="Medium Shading 1 Accent 2" w:semiHidden="0" w:uiPriority="63" w:unhideWhenUsed="0"/>
-    <w:lsdException w:name="Medium Shading 2 Accent 2" w:semiHidden="0" w:uiPriority="64" w:unhideWhenUsed="0"/>
-    <w:lsdException w:name="Medium List 1 Accent 2" w:semiHidden="0" w:uiPriority="65" w:unhideWhenUsed="0"/>
-    <w:lsdException w:name="Medium List 2 Accent 2" w:semiHidden="0" w:uiPriority="66" w:unhideWhenUsed="0"/>
-    <w:lsdException w:name="Medium Grid 1 Accent 2" w:semiHidden="0" w:uiPriority="67" w:unhideWhenUsed="0"/>
-    <w:lsdException w:name="Medium Grid 2 Accent 2" w:semiHidden="0" w:uiPriority="68" w:unhideWhenUsed="0"/>
-    <w:lsdException w:name="Medium Grid 3 Accent 2" w:semiHidden="0" w:uiPriority="69" w:unhideWhenUsed="0"/>
-    <w:lsdException w:name="Dark List Accent 2" w:semiHidden="0" w:uiPriority="70" w:unhideWhenUsed="0"/>
-    <w:lsdException w:name="Colorful Shading Accent 2" w:semiHidden="0" w:uiPriority="71" w:unhideWhenUsed="0"/>
-    <w:lsdException w:name="Colorful List Accent 2" w:semiHidden="0" w:uiPriority="72" w:unhideWhenUsed="0"/>
-    <w:lsdException w:name="Colorful Grid Accent 2" w:semiHidden="0" w:uiPriority="73" w:unhideWhenUsed="0"/>
-    <w:lsdException w:name="Light Shading Accent 3" w:semiHidden="0" w:uiPriority="60" w:unhideWhenUsed="0"/>
-    <w:lsdException w:name="Light List Accent 3" w:semiHidden="0" w:uiPriority="61" w:unhideWhenUsed="0"/>
-    <w:lsdException w:name="Light Grid Accent 3" w:semiHidden="0" w:uiPriority="62" w:unhideWhenUsed="0"/>
-    <w:lsdException w:name="Medium Shading 1 Accent 3" w:semiHidden="0" w:uiPriority="63" w:unhideWhenUsed="0"/>
-    <w:lsdException w:name="Medium Shading 2 Accent 3" w:semiHidden="0" w:uiPriority="64" w:unhideWhenUsed="0"/>
-    <w:lsdException w:name="Medium List 1 Accent 3" w:semiHidden="0" w:uiPriority="65" w:unhideWhenUsed="0"/>
-    <w:lsdException w:name="Medium List 2 Accent 3" w:semiHidden="0" w:uiPriority="66" w:unhideWhenUsed="0"/>
-    <w:lsdException w:name="Medium Grid 1 Accent 3" w:semiHidden="0" w:uiPriority="67" w:unhideWhenUsed="0"/>
-    <w:lsdException w:name="Medium Grid 2 Accent 3" w:semiHidden="0" w:uiPriority="68" w:unhideWhenUsed="0"/>
-    <w:lsdException w:name="Medium Grid 3 Accent 3" w:semiHidden="0" w:uiPriority="69" w:unhideWhenUsed="0"/>
-    <w:lsdException w:name="Dark List Accent 3" w:semiHidden="0" w:uiPriority="70" w:unhideWhenUsed="0"/>
-    <w:lsdException w:name="Colorful Shading Accent 3" w:semiHidden="0" w:uiPriority="71" w:unhideWhenUsed="0"/>
-    <w:lsdException w:name="Colorful List Accent 3" w:semiHidden="0" w:uiPriority="72" w:unhideWhenUsed="0"/>
-    <w:lsdException w:name="Colorful Grid Accent 3" w:semiHidden="0" w:uiPriority="73" w:unhideWhenUsed="0"/>
-    <w:lsdException w:name="Light Shading Accent 4" w:semiHidden="0" w:uiPriority="60" w:unhideWhenUsed="0"/>
-    <w:lsdException w:name="Light List Accent 4" w:semiHidden="0" w:uiPriority="61" w:unhideWhenUsed="0"/>
-    <w:lsdException w:name="Light Grid Accent 4" w:semiHidden="0" w:uiPriority="62" w:unhideWhenUsed="0"/>
-    <w:lsdException w:name="Medium Shading 1 Accent 4" w:semiHidden="0" w:uiPriority="63" w:unhideWhenUsed="0"/>
-    <w:lsdException w:name="Medium Shading 2 Accent 4" w:semiHidden="0" w:uiPriority="64" w:unhideWhenUsed="0"/>
-    <w:lsdException w:name="Medium List 1 Accent 4" w:semiHidden="0" w:uiPriority="65" w:unhideWhenUsed="0"/>
-    <w:lsdException w:name="Medium List 2 Accent 4" w:semiHidden="0" w:uiPriority="66" w:unhideWhenUsed="0"/>
-    <w:lsdException w:name="Medium Grid 1 Accent 4" w:semiHidden="0" w:uiPriority="67" w:unhideWhenUsed="0"/>
-    <w:lsdException w:name="Medium Grid 2 Accent 4" w:semiHidden="0" w:uiPriority="68" w:unhideWhenUsed="0"/>
-    <w:lsdException w:name="Medium Grid 3 Accent 4" w:semiHidden="0" w:uiPriority="69" w:unhideWhenUsed="0"/>
-    <w:lsdException w:name="Dark List Accent 4" w:semiHidden="0" w:uiPriority="70" w:unhideWhenUsed="0"/>
-    <w:lsdException w:name="Colorful Shading Accent 4" w:semiHidden="0" w:uiPriority="71" w:unhideWhenUsed="0"/>
-    <w:lsdException w:name="Colorful List Accent 4" w:semiHidden="0" w:uiPriority="72" w:unhideWhenUsed="0"/>
-    <w:lsdException w:name="Colorful Grid Accent 4" w:semiHidden="0" w:uiPriority="73" w:unhideWhenUsed="0"/>
-    <w:lsdException w:name="Light Shading Accent 5" w:semiHidden="0" w:uiPriority="60" w:unhideWhenUsed="0"/>
-    <w:lsdException w:name="Light List Accent 5" w:semiHidden="0" w:uiPriority="61" w:unhideWhenUsed="0"/>
-    <w:lsdException w:name="Light Grid Accent 5" w:semiHidden="0" w:uiPriority="62" w:unhideWhenUsed="0"/>
-    <w:lsdException w:name="Medium Shading 1 Accent 5" w:semiHidden="0" w:uiPriority="63" w:unhideWhenUsed="0"/>
-    <w:lsdException w:name="Medium Shading 2 Accent 5" w:semiHidden="0" w:uiPriority="64" w:unhideWhenUsed="0"/>
-    <w:lsdException w:name="Medium List 1 Accent 5" w:semiHidden="0" w:uiPriority="65" w:unhideWhenUsed="0"/>
-    <w:lsdException w:name="Medium List 2 Accent 5" w:semiHidden="0" w:uiPriority="66" w:unhideWhenUsed="0"/>
-    <w:lsdException w:name="Medium Grid 1 Accent 5" w:semiHidden="0" w:uiPriority="67" w:unhideWhenUsed="0"/>
-    <w:lsdException w:name="Medium Grid 2 Accent 5" w:semiHidden="0" w:uiPriority="68" w:unhideWhenUsed="0"/>
-    <w:lsdException w:name="Medium Grid 3 Accent 5" w:semiHidden="0" w:uiPriority="69" w:unhideWhenUsed="0"/>
-    <w:lsdException w:name="Dark List Accent 5" w:semiHidden="0" w:uiPriority="70" w:unhideWhenUsed="0"/>
-    <w:lsdException w:name="Colorful Shading Accent 5" w:semiHidden="0" w:uiPriority="71" w:unhideWhenUsed="0"/>
-    <w:lsdException w:name="Colorful List Accent 5" w:semiHidden="0" w:uiPriority="72" w:unhideWhenUsed="0"/>
-    <w:lsdException w:name="Colorful Grid Accent 5" w:semiHidden="0" w:uiPriority="73" w:unhideWhenUsed="0"/>
-    <w:lsdException w:name="Light Shading Accent 6" w:semiHidden="0" w:uiPriority="60" w:unhideWhenUsed="0"/>
-    <w:lsdException w:name="Light List Accent 6" w:semiHidden="0" w:uiPriority="61" w:unhideWhenUsed="0"/>
-    <w:lsdException w:name="Light Grid Accent 6" w:semiHidden="0" w:uiPriority="62" w:unhideWhenUsed="0"/>
-    <w:lsdException w:name="Medium Shading 1 Accent 6" w:semiHidden="0" w:uiPriority="63" w:unhideWhenUsed="0"/>
-    <w:lsdException w:name="Medium Shading 2 Accent 6" w:semiHidden="0" w:uiPriority="64" w:unhideWhenUsed="0"/>
-    <w:lsdException w:name="Medium List 1 Accent 6" w:semiHidden="0" w:uiPriority="65" w:unhideWhenUsed="0"/>
-    <w:lsdException w:name="Medium List 2 Accent 6" w:semiHidden="0" w:uiPriority="66" w:unhideWhenUsed="0"/>
-    <w:lsdException w:name="Medium Grid 1 Accent 6" w:semiHidden="0" w:uiPriority="67" w:unhideWhenUsed="0"/>
-    <w:lsdException w:name="Medium Grid 2 Accent 6" w:semiHidden="0" w:uiPriority="68" w:unhideWhenUsed="0"/>
-    <w:lsdException w:name="Medium Grid 3 Accent 6" w:semiHidden="0" w:uiPriority="69" w:unhideWhenUsed="0"/>
-    <w:lsdException w:name="Dark List Accent 6" w:semiHidden="0" w:uiPriority="70" w:unhideWhenUsed="0"/>
-    <w:lsdException w:name="Colorful Shading Accent 6" w:semiHidden="0" w:uiPriority="71" w:unhideWhenUsed="0"/>
-    <w:lsdException w:name="Colorful List Accent 6" w:semiHidden="0" w:uiPriority="72" w:unhideWhenUsed="0"/>
-    <w:lsdException w:name="Colorful Grid Accent 6" w:semiHidden="0" w:uiPriority="73" w:unhideWhenUsed="0"/>
-    <w:lsdException w:name="Subtle Emphasis" w:semiHidden="0" w:uiPriority="19" w:unhideWhenUsed="0" w:qFormat="1"/>
-    <w:lsdException w:name="Intense Emphasis" w:semiHidden="0" w:uiPriority="21" w:unhideWhenUsed="0" w:qFormat="1"/>
-    <w:lsdException w:name="Subtle Reference" w:semiHidden="0" w:uiPriority="31" w:unhideWhenUsed="0" w:qFormat="1"/>
-    <w:lsdException w:name="Intense Reference" w:semiHidden="0" w:uiPriority="32" w:unhideWhenUsed="0" w:qFormat="1"/>
-    <w:lsdException w:name="Book Title" w:semiHidden="0" w:uiPriority="33" w:unhideWhenUsed="0" w:qFormat="1"/>
-    <w:lsdException w:name="Bibliography" w:uiPriority="37"/>
-    <w:lsdException w:name="TOC Heading" w:uiPriority="39" w:qFormat="1"/>
+  <w:latentStyles w:defLockedState="0" w:defUIPriority="99" w:defSemiHidden="0" w:defUnhideWhenUsed="0" w:defQFormat="0" w:count="376">
+    <w:lsdException w:name="Normal" w:uiPriority="0" w:qFormat="1"/>
+    <w:lsdException w:name="heading 1" w:uiPriority="9" w:qFormat="1"/>
+    <w:lsdException w:name="heading 2" w:semiHidden="1" w:uiPriority="9" w:unhideWhenUsed="1" w:qFormat="1"/>
+    <w:lsdException w:name="heading 3" w:semiHidden="1" w:uiPriority="9" w:unhideWhenUsed="1" w:qFormat="1"/>
+    <w:lsdException w:name="heading 4" w:semiHidden="1" w:uiPriority="9" w:unhideWhenUsed="1" w:qFormat="1"/>
+    <w:lsdException w:name="heading 5" w:semiHidden="1" w:uiPriority="9" w:unhideWhenUsed="1" w:qFormat="1"/>
+    <w:lsdException w:name="heading 6" w:semiHidden="1" w:uiPriority="9" w:unhideWhenUsed="1" w:qFormat="1"/>
+    <w:lsdException w:name="heading 7" w:semiHidden="1" w:uiPriority="9" w:unhideWhenUsed="1" w:qFormat="1"/>
+    <w:lsdException w:name="heading 8" w:semiHidden="1" w:uiPriority="9" w:unhideWhenUsed="1" w:qFormat="1"/>
+    <w:lsdException w:name="heading 9" w:semiHidden="1" w:uiPriority="9" w:unhideWhenUsed="1" w:qFormat="1"/>
+    <w:lsdException w:name="index 1" w:semiHidden="1" w:unhideWhenUsed="1"/>
+    <w:lsdException w:name="index 2" w:semiHidden="1" w:unhideWhenUsed="1"/>
+    <w:lsdException w:name="index 3" w:semiHidden="1" w:unhideWhenUsed="1"/>
+    <w:lsdException w:name="index 4" w:semiHidden="1" w:unhideWhenUsed="1"/>
+    <w:lsdException w:name="index 5" w:semiHidden="1" w:unhideWhenUsed="1"/>
+    <w:lsdException w:name="index 6" w:semiHidden="1" w:unhideWhenUsed="1"/>
+    <w:lsdException w:name="index 7" w:semiHidden="1" w:unhideWhenUsed="1"/>
+    <w:lsdException w:name="index 8" w:semiHidden="1" w:unhideWhenUsed="1"/>
+    <w:lsdException w:name="index 9" w:semiHidden="1" w:unhideWhenUsed="1"/>
+    <w:lsdException w:name="toc 1" w:semiHidden="1" w:uiPriority="39" w:unhideWhenUsed="1"/>
+    <w:lsdException w:name="toc 2" w:semiHidden="1" w:uiPriority="39" w:unhideWhenUsed="1"/>
+    <w:lsdException w:name="toc 3" w:semiHidden="1" w:uiPriority="39" w:unhideWhenUsed="1"/>
+    <w:lsdException w:name="toc 4" w:semiHidden="1" w:uiPriority="39" w:unhideWhenUsed="1"/>
+    <w:lsdException w:name="toc 5" w:semiHidden="1" w:uiPriority="39" w:unhideWhenUsed="1"/>
+    <w:lsdException w:name="toc 6" w:semiHidden="1" w:uiPriority="39" w:unhideWhenUsed="1"/>
+    <w:lsdException w:name="toc 7" w:semiHidden="1" w:uiPriority="39" w:unhideWhenUsed="1"/>
+    <w:lsdException w:name="toc 8" w:semiHidden="1" w:uiPriority="39" w:unhideWhenUsed="1"/>
+    <w:lsdException w:name="toc 9" w:semiHidden="1" w:uiPriority="39" w:unhideWhenUsed="1"/>
+    <w:lsdException w:name="Normal Indent" w:semiHidden="1" w:unhideWhenUsed="1"/>
+    <w:lsdException w:name="footnote text" w:semiHidden="1" w:unhideWhenUsed="1"/>
+    <w:lsdException w:name="annotation text" w:semiHidden="1" w:unhideWhenUsed="1"/>
+    <w:lsdException w:name="header" w:semiHidden="1" w:unhideWhenUsed="1"/>
+    <w:lsdException w:name="footer" w:semiHidden="1" w:unhideWhenUsed="1"/>
+    <w:lsdException w:name="index heading" w:semiHidden="1" w:unhideWhenUsed="1"/>
+    <w:lsdException w:name="caption" w:semiHidden="1" w:uiPriority="35" w:unhideWhenUsed="1" w:qFormat="1"/>
+    <w:lsdException w:name="table of figures" w:semiHidden="1" w:unhideWhenUsed="1"/>
+    <w:lsdException w:name="envelope address" w:semiHidden="1" w:unhideWhenUsed="1"/>
+    <w:lsdException w:name="envelope return" w:semiHidden="1" w:unhideWhenUsed="1"/>
+    <w:lsdException w:name="footnote reference" w:semiHidden="1" w:unhideWhenUsed="1"/>
+    <w:lsdException w:name="annotation reference" w:semiHidden="1" w:unhideWhenUsed="1"/>
+    <w:lsdException w:name="line number" w:semiHidden="1" w:unhideWhenUsed="1"/>
+    <w:lsdException w:name="page number" w:semiHidden="1" w:unhideWhenUsed="1"/>
+    <w:lsdException w:name="endnote reference" w:semiHidden="1" w:unhideWhenUsed="1"/>
+    <w:lsdException w:name="endnote text" w:semiHidden="1" w:unhideWhenUsed="1"/>
+    <w:lsdException w:name="table of authorities" w:semiHidden="1" w:unhideWhenUsed="1"/>
+    <w:lsdException w:name="macro" w:semiHidden="1" w:unhideWhenUsed="1"/>
+    <w:lsdException w:name="toa heading" w:semiHidden="1" w:unhideWhenUsed="1"/>
+    <w:lsdException w:name="List" w:semiHidden="1" w:unhideWhenUsed="1"/>
+    <w:lsdException w:name="List Bullet" w:semiHidden="1" w:unhideWhenUsed="1"/>
+    <w:lsdException w:name="List Number" w:semiHidden="1" w:unhideWhenUsed="1"/>
+    <w:lsdException w:name="List 2" w:semiHidden="1" w:unhideWhenUsed="1"/>
+    <w:lsdException w:name="List 3" w:semiHidden="1" w:unhideWhenUsed="1"/>
+    <w:lsdException w:name="List 4" w:semiHidden="1" w:unhideWhenUsed="1"/>
+    <w:lsdException w:name="List 5" w:semiHidden="1" w:unhideWhenUsed="1"/>
+    <w:lsdException w:name="List Bullet 2" w:semiHidden="1" w:unhideWhenUsed="1"/>
+    <w:lsdException w:name="List Bullet 3" w:semiHidden="1" w:unhideWhenUsed="1"/>
+    <w:lsdException w:name="List Bullet 4" w:semiHidden="1" w:unhideWhenUsed="1"/>
+    <w:lsdException w:name="List Bullet 5" w:semiHidden="1" w:unhideWhenUsed="1"/>
+    <w:lsdException w:name="List Number 2" w:semiHidden="1" w:unhideWhenUsed="1"/>
+    <w:lsdException w:name="List Number 3" w:semiHidden="1" w:unhideWhenUsed="1"/>
+    <w:lsdException w:name="List Number 4" w:semiHidden="1" w:unhideWhenUsed="1"/>
+    <w:lsdException w:name="List Number 5" w:semiHidden="1" w:unhideWhenUsed="1"/>
+    <w:lsdException w:name="Title" w:uiPriority="10" w:qFormat="1"/>
+    <w:lsdException w:name="Closing" w:semiHidden="1" w:unhideWhenUsed="1"/>
+    <w:lsdException w:name="Signature" w:semiHidden="1" w:unhideWhenUsed="1"/>
+    <w:lsdException w:name="Default Paragraph Font" w:semiHidden="1" w:uiPriority="1" w:unhideWhenUsed="1"/>
+    <w:lsdException w:name="Body Text" w:semiHidden="1" w:unhideWhenUsed="1"/>
+    <w:lsdException w:name="Body Text Indent" w:semiHidden="1" w:unhideWhenUsed="1"/>
+    <w:lsdException w:name="List Continue" w:semiHidden="1" w:unhideWhenUsed="1"/>
+    <w:lsdException w:name="List Continue 2" w:semiHidden="1" w:unhideWhenUsed="1"/>
+    <w:lsdException w:name="List Continue 3" w:semiHidden="1" w:unhideWhenUsed="1"/>
+    <w:lsdException w:name="List Continue 4" w:semiHidden="1" w:unhideWhenUsed="1"/>
+    <w:lsdException w:name="List Continue 5" w:semiHidden="1" w:unhideWhenUsed="1"/>
+    <w:lsdException w:name="Message Header" w:semiHidden="1" w:unhideWhenUsed="1"/>
+    <w:lsdException w:name="Subtitle" w:uiPriority="11" w:qFormat="1"/>
+    <w:lsdException w:name="Salutation" w:semiHidden="1" w:unhideWhenUsed="1"/>
+    <w:lsdException w:name="Date" w:semiHidden="1" w:unhideWhenUsed="1"/>
+    <w:lsdException w:name="Body Text First Indent" w:semiHidden="1" w:unhideWhenUsed="1"/>
+    <w:lsdException w:name="Body Text First Indent 2" w:semiHidden="1" w:unhideWhenUsed="1"/>
+    <w:lsdException w:name="Note Heading" w:semiHidden="1" w:unhideWhenUsed="1"/>
+    <w:lsdException w:name="Body Text 2" w:semiHidden="1" w:unhideWhenUsed="1"/>
+    <w:lsdException w:name="Body Text 3" w:semiHidden="1" w:unhideWhenUsed="1"/>
+    <w:lsdException w:name="Body Text Indent 2" w:semiHidden="1" w:unhideWhenUsed="1"/>
+    <w:lsdException w:name="Body Text Indent 3" w:semiHidden="1" w:unhideWhenUsed="1"/>
+    <w:lsdException w:name="Block Text" w:semiHidden="1" w:unhideWhenUsed="1"/>
+    <w:lsdException w:name="Hyperlink" w:semiHidden="1" w:unhideWhenUsed="1"/>
+    <w:lsdException w:name="FollowedHyperlink" w:semiHidden="1" w:unhideWhenUsed="1"/>
+    <w:lsdException w:name="Strong" w:uiPriority="22" w:qFormat="1"/>
+    <w:lsdException w:name="Emphasis" w:uiPriority="20" w:qFormat="1"/>
+    <w:lsdException w:name="Document Map" w:semiHidden="1" w:unhideWhenUsed="1"/>
+    <w:lsdException w:name="Plain Text" w:semiHidden="1" w:unhideWhenUsed="1"/>
+    <w:lsdException w:name="E-mail Signature" w:semiHidden="1" w:unhideWhenUsed="1"/>
+    <w:lsdException w:name="HTML Top of Form" w:semiHidden="1" w:unhideWhenUsed="1"/>
+    <w:lsdException w:name="HTML Bottom of Form" w:semiHidden="1" w:unhideWhenUsed="1"/>
+    <w:lsdException w:name="Normal (Web)" w:semiHidden="1" w:unhideWhenUsed="1"/>
+    <w:lsdException w:name="HTML Acronym" w:semiHidden="1" w:unhideWhenUsed="1"/>
+    <w:lsdException w:name="HTML Address" w:semiHidden="1" w:unhideWhenUsed="1"/>
+    <w:lsdException w:name="HTML Cite" w:semiHidden="1" w:unhideWhenUsed="1"/>
+    <w:lsdException w:name="HTML Code" w:semiHidden="1" w:unhideWhenUsed="1"/>
+    <w:lsdException w:name="HTML Definition" w:semiHidden="1" w:unhideWhenUsed="1"/>
+    <w:lsdException w:name="HTML Keyboard" w:semiHidden="1" w:unhideWhenUsed="1"/>
+    <w:lsdException w:name="HTML Preformatted" w:semiHidden="1" w:unhideWhenUsed="1"/>
+    <w:lsdException w:name="HTML Sample" w:semiHidden="1" w:unhideWhenUsed="1"/>
+    <w:lsdException w:name="HTML Typewriter" w:semiHidden="1" w:unhideWhenUsed="1"/>
+    <w:lsdException w:name="HTML Variable" w:semiHidden="1" w:unhideWhenUsed="1"/>
+    <w:lsdException w:name="Normal Table" w:semiHidden="1" w:unhideWhenUsed="1"/>
+    <w:lsdException w:name="annotation subject" w:semiHidden="1" w:unhideWhenUsed="1"/>
+    <w:lsdException w:name="No List" w:semiHidden="1" w:unhideWhenUsed="1"/>
+    <w:lsdException w:name="Outline List 1" w:semiHidden="1" w:unhideWhenUsed="1"/>
+    <w:lsdException w:name="Outline List 2" w:semiHidden="1" w:unhideWhenUsed="1"/>
+    <w:lsdException w:name="Outline List 3" w:semiHidden="1" w:unhideWhenUsed="1"/>
+    <w:lsdException w:name="Table Simple 1" w:semiHidden="1" w:unhideWhenUsed="1"/>
+    <w:lsdException w:name="Table Simple 2" w:semiHidden="1" w:unhideWhenUsed="1"/>
+    <w:lsdException w:name="Table Simple 3" w:semiHidden="1" w:unhideWhenUsed="1"/>
+    <w:lsdException w:name="Table Classic 1" w:semiHidden="1" w:unhideWhenUsed="1"/>
+    <w:lsdException w:name="Table Classic 2" w:semiHidden="1" w:unhideWhenUsed="1"/>
+    <w:lsdException w:name="Table Classic 3" w:semiHidden="1" w:unhideWhenUsed="1"/>
+    <w:lsdException w:name="Table Classic 4" w:semiHidden="1" w:unhideWhenUsed="1"/>
+    <w:lsdException w:name="Table Colorful 1" w:semiHidden="1" w:unhideWhenUsed="1"/>
+    <w:lsdException w:name="Table Colorful 2" w:semiHidden="1" w:unhideWhenUsed="1"/>
+    <w:lsdException w:name="Table Colorful 3" w:semiHidden="1" w:unhideWhenUsed="1"/>
+    <w:lsdException w:name="Table Columns 1" w:semiHidden="1" w:unhideWhenUsed="1"/>
+    <w:lsdException w:name="Table Columns 2" w:semiHidden="1" w:unhideWhenUsed="1"/>
+    <w:lsdException w:name="Table Columns 3" w:semiHidden="1" w:unhideWhenUsed="1"/>
+    <w:lsdException w:name="Table Columns 4" w:semiHidden="1" w:unhideWhenUsed="1"/>
+    <w:lsdException w:name="Table Columns 5" w:semiHidden="1" w:unhideWhenUsed="1"/>
+    <w:lsdException w:name="Table Grid 1" w:semiHidden="1" w:unhideWhenUsed="1"/>
+    <w:lsdException w:name="Table Grid 2" w:semiHidden="1" w:unhideWhenUsed="1"/>
+    <w:lsdException w:name="Table Grid 3" w:semiHidden="1" w:unhideWhenUsed="1"/>
+    <w:lsdException w:name="Table Grid 4" w:semiHidden="1" w:unhideWhenUsed="1"/>
+    <w:lsdException w:name="Table Grid 5" w:semiHidden="1" w:unhideWhenUsed="1"/>
+    <w:lsdException w:name="Table Grid 6" w:semiHidden="1" w:unhideWhenUsed="1"/>
+    <w:lsdException w:name="Table Grid 7" w:semiHidden="1" w:unhideWhenUsed="1"/>
+    <w:lsdException w:name="Table Grid 8" w:semiHidden="1" w:unhideWhenUsed="1"/>
+    <w:lsdException w:name="Table List 1" w:semiHidden="1" w:unhideWhenUsed="1"/>
+    <w:lsdException w:name="Table List 2" w:semiHidden="1" w:unhideWhenUsed="1"/>
+    <w:lsdException w:name="Table List 3" w:semiHidden="1" w:unhideWhenUsed="1"/>
+    <w:lsdException w:name="Table List 4" w:semiHidden="1" w:unhideWhenUsed="1"/>
+    <w:lsdException w:name="Table List 5" w:semiHidden="1" w:unhideWhenUsed="1"/>
+    <w:lsdException w:name="Table List 6" w:semiHidden="1" w:unhideWhenUsed="1"/>
+    <w:lsdException w:name="Table List 7" w:semiHidden="1" w:unhideWhenUsed="1"/>
+    <w:lsdException w:name="Table List 8" w:semiHidden="1" w:unhideWhenUsed="1"/>
+    <w:lsdException w:name="Table 3D effects 1" w:semiHidden="1" w:unhideWhenUsed="1"/>
+    <w:lsdException w:name="Table 3D effects 2" w:semiHidden="1" w:unhideWhenUsed="1"/>
+    <w:lsdException w:name="Table 3D effects 3" w:semiHidden="1" w:unhideWhenUsed="1"/>
+    <w:lsdException w:name="Table Contemporary" w:semiHidden="1" w:unhideWhenUsed="1"/>
+    <w:lsdException w:name="Table Elegant" w:semiHidden="1" w:unhideWhenUsed="1"/>
+    <w:lsdException w:name="Table Professional" w:semiHidden="1" w:unhideWhenUsed="1"/>
+    <w:lsdException w:name="Table Subtle 1" w:semiHidden="1" w:unhideWhenUsed="1"/>
+    <w:lsdException w:name="Table Subtle 2" w:semiHidden="1" w:unhideWhenUsed="1"/>
+    <w:lsdException w:name="Table Web 1" w:semiHidden="1" w:unhideWhenUsed="1"/>
+    <w:lsdException w:name="Table Web 2" w:semiHidden="1" w:unhideWhenUsed="1"/>
+    <w:lsdException w:name="Table Web 3" w:semiHidden="1" w:unhideWhenUsed="1"/>
+    <w:lsdException w:name="Balloon Text" w:semiHidden="1" w:unhideWhenUsed="1"/>
+    <w:lsdException w:name="Table Grid" w:semiHidden="1" w:uiPriority="59" w:unhideWhenUsed="1"/>
+    <w:lsdException w:name="Table Theme" w:semiHidden="1" w:unhideWhenUsed="1"/>
+    <w:lsdException w:name="Placeholder Text" w:semiHidden="1"/>
+    <w:lsdException w:name="No Spacing" w:uiPriority="1" w:qFormat="1"/>
+    <w:lsdException w:name="Light Shading" w:uiPriority="60"/>
+    <w:lsdException w:name="Light List" w:uiPriority="61"/>
+    <w:lsdException w:name="Light Grid" w:uiPriority="62"/>
+    <w:lsdException w:name="Medium Shading 1" w:uiPriority="63"/>
+    <w:lsdException w:name="Medium Shading 2" w:uiPriority="64"/>
+    <w:lsdException w:name="Medium List 1" w:uiPriority="65"/>
+    <w:lsdException w:name="Medium List 2" w:uiPriority="66"/>
+    <w:lsdException w:name="Medium Grid 1" w:uiPriority="67"/>
+    <w:lsdException w:name="Medium Grid 2" w:uiPriority="68"/>
+    <w:lsdException w:name="Medium Grid 3" w:uiPriority="69"/>
+    <w:lsdException w:name="Dark List" w:uiPriority="70"/>
+    <w:lsdException w:name="Colorful Shading" w:uiPriority="71"/>
+    <w:lsdException w:name="Colorful List" w:uiPriority="72"/>
+    <w:lsdException w:name="Colorful Grid" w:uiPriority="73"/>
+    <w:lsdException w:name="Light Shading Accent 1" w:uiPriority="60"/>
+    <w:lsdException w:name="Light List Accent 1" w:uiPriority="61"/>
+    <w:lsdException w:name="Light Grid Accent 1" w:uiPriority="62"/>
+    <w:lsdException w:name="Medium Shading 1 Accent 1" w:uiPriority="63"/>
+    <w:lsdException w:name="Medium Shading 2 Accent 1" w:uiPriority="64"/>
+    <w:lsdException w:name="Medium List 1 Accent 1" w:uiPriority="65"/>
+    <w:lsdException w:name="Revision" w:semiHidden="1"/>
+    <w:lsdException w:name="List Paragraph" w:uiPriority="34" w:qFormat="1"/>
+    <w:lsdException w:name="Quote" w:uiPriority="29" w:qFormat="1"/>
+    <w:lsdException w:name="Intense Quote" w:uiPriority="30" w:qFormat="1"/>
+    <w:lsdException w:name="Medium List 2 Accent 1" w:uiPriority="66"/>
+    <w:lsdException w:name="Medium Grid 1 Accent 1" w:uiPriority="67"/>
+    <w:lsdException w:name="Medium Grid 2 Accent 1" w:uiPriority="68"/>
+    <w:lsdException w:name="Medium Grid 3 Accent 1" w:uiPriority="69"/>
+    <w:lsdException w:name="Dark List Accent 1" w:uiPriority="70"/>
+    <w:lsdException w:name="Colorful Shading Accent 1" w:uiPriority="71"/>
+    <w:lsdException w:name="Colorful List Accent 1" w:uiPriority="72"/>
+    <w:lsdException w:name="Colorful Grid Accent 1" w:uiPriority="73"/>
+    <w:lsdException w:name="Light Shading Accent 2" w:uiPriority="60"/>
+    <w:lsdException w:name="Light List Accent 2" w:uiPriority="61"/>
+    <w:lsdException w:name="Light Grid Accent 2" w:uiPriority="62"/>
+    <w:lsdException w:name="Medium Shading 1 Accent 2" w:uiPriority="63"/>
+    <w:lsdException w:name="Medium Shading 2 Accent 2" w:uiPriority="64"/>
+    <w:lsdException w:name="Medium List 1 Accent 2" w:uiPriority="65"/>
+    <w:lsdException w:name="Medium List 2 Accent 2" w:uiPriority="66"/>
+    <w:lsdException w:name="Medium Grid 1 Accent 2" w:uiPriority="67"/>
+    <w:lsdException w:name="Medium Grid 2 Accent 2" w:uiPriority="68"/>
+    <w:lsdException w:name="Medium Grid 3 Accent 2" w:uiPriority="69"/>
+    <w:lsdException w:name="Dark List Accent 2" w:uiPriority="70"/>
+    <w:lsdException w:name="Colorful Shading Accent 2" w:uiPriority="71"/>
+    <w:lsdException w:name="Colorful List Accent 2" w:uiPriority="72"/>
+    <w:lsdException w:name="Colorful Grid Accent 2" w:uiPriority="73"/>
+    <w:lsdException w:name="Light Shading Accent 3" w:uiPriority="60"/>
+    <w:lsdException w:name="Light List Accent 3" w:uiPriority="61"/>
+    <w:lsdException w:name="Light Grid Accent 3" w:uiPriority="62"/>
+    <w:lsdException w:name="Medium Shading 1 Accent 3" w:uiPriority="63"/>
+    <w:lsdException w:name="Medium Shading 2 Accent 3" w:uiPriority="64"/>
+    <w:lsdException w:name="Medium List 1 Accent 3" w:uiPriority="65"/>
+    <w:lsdException w:name="Medium List 2 Accent 3" w:uiPriority="66"/>
+    <w:lsdException w:name="Medium Grid 1 Accent 3" w:uiPriority="67"/>
+    <w:lsdException w:name="Medium Grid 2 Accent 3" w:uiPriority="68"/>
+    <w:lsdException w:name="Medium Grid 3 Accent 3" w:uiPriority="69"/>
+    <w:lsdException w:name="Dark List Accent 3" w:uiPriority="70"/>
+    <w:lsdException w:name="Colorful Shading Accent 3" w:uiPriority="71"/>
+    <w:lsdException w:name="Colorful List Accent 3" w:uiPriority="72"/>
+    <w:lsdException w:name="Colorful Grid Accent 3" w:uiPriority="73"/>
+    <w:lsdException w:name="Light Shading Accent 4" w:uiPriority="60"/>
+    <w:lsdException w:name="Light List Accent 4" w:uiPriority="61"/>
+    <w:lsdException w:name="Light Grid Accent 4" w:uiPriority="62"/>
+    <w:lsdException w:name="Medium Shading 1 Accent 4" w:uiPriority="63"/>
+    <w:lsdException w:name="Medium Shading 2 Accent 4" w:uiPriority="64"/>
+    <w:lsdException w:name="Medium List 1 Accent 4" w:uiPriority="65"/>
+    <w:lsdException w:name="Medium List 2 Accent 4" w:uiPriority="66"/>
+    <w:lsdException w:name="Medium Grid 1 Accent 4" w:uiPriority="67"/>
+    <w:lsdException w:name="Medium Grid 2 Accent 4" w:uiPriority="68"/>
+    <w:lsdException w:name="Medium Grid 3 Accent 4" w:uiPriority="69"/>
+    <w:lsdException w:name="Dark List Accent 4" w:uiPriority="70"/>
+    <w:lsdException w:name="Colorful Shading Accent 4" w:uiPriority="71"/>
+    <w:lsdException w:name="Colorful List Accent 4" w:uiPriority="72"/>
+    <w:lsdException w:name="Colorful Grid Accent 4" w:uiPriority="73"/>
+    <w:lsdException w:name="Light Shading Accent 5" w:uiPriority="60"/>
+    <w:lsdException w:name="Light List Accent 5" w:uiPriority="61"/>
+    <w:lsdException w:name="Light Grid Accent 5" w:uiPriority="62"/>
+    <w:lsdException w:name="Medium Shading 1 Accent 5" w:uiPriority="63"/>
+    <w:lsdException w:name="Medium Shading 2 Accent 5" w:uiPriority="64"/>
+    <w:lsdException w:name="Medium List 1 Accent 5" w:uiPriority="65"/>
+    <w:lsdException w:name="Medium List 2 Accent 5" w:uiPriority="66"/>
+    <w:lsdException w:name="Medium Grid 1 Accent 5" w:uiPriority="67"/>
+    <w:lsdException w:name="Medium Grid 2 Accent 5" w:uiPriority="68"/>
+    <w:lsdException w:name="Medium Grid 3 Accent 5" w:uiPriority="69"/>
+    <w:lsdException w:name="Dark List Accent 5" w:uiPriority="70"/>
+    <w:lsdException w:name="Colorful Shading Accent 5" w:uiPriority="71"/>
+    <w:lsdException w:name="Colorful List Accent 5" w:uiPriority="72"/>
+    <w:lsdException w:name="Colorful Grid Accent 5" w:uiPriority="73"/>
+    <w:lsdException w:name="Light Shading Accent 6" w:uiPriority="60"/>
+    <w:lsdException w:name="Light List Accent 6" w:uiPriority="61"/>
+    <w:lsdException w:name="Light Grid Accent 6" w:uiPriority="62"/>
+    <w:lsdException w:name="Medium Shading 1 Accent 6" w:uiPriority="63"/>
+    <w:lsdException w:name="Medium Shading 2 Accent 6" w:uiPriority="64"/>
+    <w:lsdException w:name="Medium List 1 Accent 6" w:uiPriority="65"/>
+    <w:lsdException w:name="Medium List 2 Accent 6" w:uiPriority="66"/>
+    <w:lsdException w:name="Medium Grid 1 Accent 6" w:uiPriority="67"/>
+    <w:lsdException w:name="Medium Grid 2 Accent 6" w:uiPriority="68"/>
+    <w:lsdException w:name="Medium Grid 3 Accent 6" w:uiPriority="69"/>
+    <w:lsdException w:name="Dark List Accent 6" w:uiPriority="70"/>
+    <w:lsdException w:name="Colorful Shading Accent 6" w:uiPriority="71"/>
+    <w:lsdException w:name="Colorful List Accent 6" w:uiPriority="72"/>
+    <w:lsdException w:name="Colorful Grid Accent 6" w:uiPriority="73"/>
+    <w:lsdException w:name="Subtle Emphasis" w:uiPriority="19" w:qFormat="1"/>
+    <w:lsdException w:name="Intense Emphasis" w:uiPriority="21" w:qFormat="1"/>
+    <w:lsdException w:name="Subtle Reference" w:uiPriority="31" w:qFormat="1"/>
+    <w:lsdException w:name="Intense Reference" w:uiPriority="32" w:qFormat="1"/>
+    <w:lsdException w:name="Book Title" w:uiPriority="33" w:qFormat="1"/>
+    <w:lsdException w:name="Bibliography" w:semiHidden="1" w:uiPriority="37" w:unhideWhenUsed="1"/>
+    <w:lsdException w:name="TOC Heading" w:semiHidden="1" w:uiPriority="39" w:unhideWhenUsed="1" w:qFormat="1"/>
+    <w:lsdException w:name="Plain Table 1" w:uiPriority="41"/>
+    <w:lsdException w:name="Plain Table 2" w:uiPriority="42"/>
+    <w:lsdException w:name="Plain Table 3" w:uiPriority="43"/>
+    <w:lsdException w:name="Plain Table 4" w:uiPriority="44"/>
+    <w:lsdException w:name="Plain Table 5" w:uiPriority="45"/>
+    <w:lsdException w:name="Grid Table Light" w:uiPriority="40"/>
+    <w:lsdException w:name="Grid Table 1 Light" w:uiPriority="46"/>
+    <w:lsdException w:name="Grid Table 2" w:uiPriority="47"/>
+    <w:lsdException w:name="Grid Table 3" w:uiPriority="48"/>
+    <w:lsdException w:name="Grid Table 4" w:uiPriority="49"/>
+    <w:lsdException w:name="Grid Table 5 Dark" w:uiPriority="50"/>
+    <w:lsdException w:name="Grid Table 6 Colorful" w:uiPriority="51"/>
+    <w:lsdException w:name="Grid Table 7 Colorful" w:uiPriority="52"/>
+    <w:lsdException w:name="Grid Table 1 Light Accent 1" w:uiPriority="46"/>
+    <w:lsdException w:name="Grid Table 2 Accent 1" w:uiPriority="47"/>
+    <w:lsdException w:name="Grid Table 3 Accent 1" w:uiPriority="48"/>
+    <w:lsdException w:name="Grid Table 4 Accent 1" w:uiPriority="49"/>
+    <w:lsdException w:name="Grid Table 5 Dark Accent 1" w:uiPriority="50"/>
+    <w:lsdException w:name="Grid Table 6 Colorful Accent 1" w:uiPriority="51"/>
+    <w:lsdException w:name="Grid Table 7 Colorful Accent 1" w:uiPriority="52"/>
+    <w:lsdException w:name="Grid Table 1 Light Accent 2" w:uiPriority="46"/>
+    <w:lsdException w:name="Grid Table 2 Accent 2" w:uiPriority="47"/>
+    <w:lsdException w:name="Grid Table 3 Accent 2" w:uiPriority="48"/>
+    <w:lsdException w:name="Grid Table 4 Accent 2" w:uiPriority="49"/>
+    <w:lsdException w:name="Grid Table 5 Dark Accent 2" w:uiPriority="50"/>
+    <w:lsdException w:name="Grid Table 6 Colorful Accent 2" w:uiPriority="51"/>
+    <w:lsdException w:name="Grid Table 7 Colorful Accent 2" w:uiPriority="52"/>
+    <w:lsdException w:name="Grid Table 1 Light Accent 3" w:uiPriority="46"/>
+    <w:lsdException w:name="Grid Table 2 Accent 3" w:uiPriority="47"/>
+    <w:lsdException w:name="Grid Table 3 Accent 3" w:uiPriority="48"/>
+    <w:lsdException w:name="Grid Table 4 Accent 3" w:uiPriority="49"/>
+    <w:lsdException w:name="Grid Table 5 Dark Accent 3" w:uiPriority="50"/>
+    <w:lsdException w:name="Grid Table 6 Colorful Accent 3" w:uiPriority="51"/>
+    <w:lsdException w:name="Grid Table 7 Colorful Accent 3" w:uiPriority="52"/>
+    <w:lsdException w:name="Grid Table 1 Light Accent 4" w:uiPriority="46"/>
+    <w:lsdException w:name="Grid Table 2 Accent 4" w:uiPriority="47"/>
+    <w:lsdException w:name="Grid Table 3 Accent 4" w:uiPriority="48"/>
+    <w:lsdException w:name="Grid Table 4 Accent 4" w:uiPriority="49"/>
+    <w:lsdException w:name="Grid Table 5 Dark Accent 4" w:uiPriority="50"/>
+    <w:lsdException w:name="Grid Table 6 Colorful Accent 4" w:uiPriority="51"/>
+    <w:lsdException w:name="Grid Table 7 Colorful Accent 4" w:uiPriority="52"/>
+    <w:lsdException w:name="Grid Table 1 Light Accent 5" w:uiPriority="46"/>
+    <w:lsdException w:name="Grid Table 2 Accent 5" w:uiPriority="47"/>
+    <w:lsdException w:name="Grid Table 3 Accent 5" w:uiPriority="48"/>
+    <w:lsdException w:name="Grid Table 4 Accent 5" w:uiPriority="49"/>
+    <w:lsdException w:name="Grid Table 5 Dark Accent 5" w:uiPriority="50"/>
+    <w:lsdException w:name="Grid Table 6 Colorful Accent 5" w:uiPriority="51"/>
+    <w:lsdException w:name="Grid Table 7 Colorful Accent 5" w:uiPriority="52"/>
+    <w:lsdException w:name="Grid Table 1 Light Accent 6" w:uiPriority="46"/>
+    <w:lsdException w:name="Grid Table 2 Accent 6" w:uiPriority="47"/>
+    <w:lsdException w:name="Grid Table 3 Accent 6" w:uiPriority="48"/>
+    <w:lsdException w:name="Grid Table 4 Accent 6" w:uiPriority="49"/>
+    <w:lsdException w:name="Grid Table 5 Dark Accent 6" w:uiPriority="50"/>
+    <w:lsdException w:name="Grid Table 6 Colorful Accent 6" w:uiPriority="51"/>
+    <w:lsdException w:name="Grid Table 7 Colorful Accent 6" w:uiPriority="52"/>
+    <w:lsdException w:name="List Table 1 Light" w:uiPriority="46"/>
+    <w:lsdException w:name="List Table 2" w:uiPriority="47"/>
+    <w:lsdException w:name="List Table 3" w:uiPriority="48"/>
+    <w:lsdException w:name="List Table 4" w:uiPriority="49"/>
+    <w:lsdException w:name="List Table 5 Dark" w:uiPriority="50"/>
+    <w:lsdException w:name="List Table 6 Colorful" w:uiPriority="51"/>
+    <w:lsdException w:name="List Table 7 Colorful" w:uiPriority="52"/>
+    <w:lsdException w:name="List Table 1 Light Accent 1" w:uiPriority="46"/>
+    <w:lsdException w:name="List Table 2 Accent 1" w:uiPriority="47"/>
+    <w:lsdException w:name="List Table 3 Accent 1" w:uiPriority="48"/>
+    <w:lsdException w:name="List Table 4 Accent 1" w:uiPriority="49"/>
+    <w:lsdException w:name="List Table 5 Dark Accent 1" w:uiPriority="50"/>
+    <w:lsdException w:name="List Table 6 Colorful Accent 1" w:uiPriority="51"/>
+    <w:lsdException w:name="List Table 7 Colorful Accent 1" w:uiPriority="52"/>
+    <w:lsdException w:name="List Table 1 Light Accent 2" w:uiPriority="46"/>
+    <w:lsdException w:name="List Table 2 Accent 2" w:uiPriority="47"/>
+    <w:lsdException w:name="List Table 3 Accent 2" w:uiPriority="48"/>
+    <w:lsdException w:name="List Table 4 Accent 2" w:uiPriority="49"/>
+    <w:lsdException w:name="List Table 5 Dark Accent 2" w:uiPriority="50"/>
+    <w:lsdException w:name="List Table 6 Colorful Accent 2" w:uiPriority="51"/>
+    <w:lsdException w:name="List Table 7 Colorful Accent 2" w:uiPriority="52"/>
+    <w:lsdException w:name="List Table 1 Light Accent 3" w:uiPriority="46"/>
+    <w:lsdException w:name="List Table 2 Accent 3" w:uiPriority="47"/>
+    <w:lsdException w:name="List Table 3 Accent 3" w:uiPriority="48"/>
+    <w:lsdException w:name="List Table 4 Accent 3" w:uiPriority="49"/>
+    <w:lsdException w:name="List Table 5 Dark Accent 3" w:uiPriority="50"/>
+    <w:lsdException w:name="List Table 6 Colorful Accent 3" w:uiPriority="51"/>
+    <w:lsdException w:name="List Table 7 Colorful Accent 3" w:uiPriority="52"/>
+    <w:lsdException w:name="List Table 1 Light Accent 4" w:uiPriority="46"/>
+    <w:lsdException w:name="List Table 2 Accent 4" w:uiPriority="47"/>
+    <w:lsdException w:name="List Table 3 Accent 4" w:uiPriority="48"/>
+    <w:lsdException w:name="List Table 4 Accent 4" w:uiPriority="49"/>
+    <w:lsdException w:name="List Table 5 Dark Accent 4" w:uiPriority="50"/>
+    <w:lsdException w:name="List Table 6 Colorful Accent 4" w:uiPriority="51"/>
+    <w:lsdException w:name="List Table 7 Colorful Accent 4" w:uiPriority="52"/>
+    <w:lsdException w:name="List Table 1 Light Accent 5" w:uiPriority="46"/>
+    <w:lsdException w:name="List Table 2 Accent 5" w:uiPriority="47"/>
+    <w:lsdException w:name="List Table 3 Accent 5" w:uiPriority="48"/>
+    <w:lsdException w:name="List Table 4 Accent 5" w:uiPriority="49"/>
+    <w:lsdException w:name="List Table 5 Dark Accent 5" w:uiPriority="50"/>
+    <w:lsdException w:name="List Table 6 Colorful Accent 5" w:uiPriority="51"/>
+    <w:lsdException w:name="List Table 7 Colorful Accent 5" w:uiPriority="52"/>
+    <w:lsdException w:name="List Table 1 Light Accent 6" w:uiPriority="46"/>
+    <w:lsdException w:name="List Table 2 Accent 6" w:uiPriority="47"/>
+    <w:lsdException w:name="List Table 3 Accent 6" w:uiPriority="48"/>
+    <w:lsdException w:name="List Table 4 Accent 6" w:uiPriority="49"/>
+    <w:lsdException w:name="List Table 5 Dark Accent 6" w:uiPriority="50"/>
+    <w:lsdException w:name="List Table 6 Colorful Accent 6" w:uiPriority="51"/>
+    <w:lsdException w:name="List Table 7 Colorful Accent 6" w:uiPriority="52"/>
+    <w:lsdException w:name="Mention" w:semiHidden="1" w:unhideWhenUsed="1"/>
+    <w:lsdException w:name="Smart Hyperlink" w:semiHidden="1" w:unhideWhenUsed="1"/>
+    <w:lsdException w:name="Hashtag" w:semiHidden="1" w:unhideWhenUsed="1"/>
+    <w:lsdException w:name="Unresolved Mention" w:semiHidden="1" w:unhideWhenUsed="1"/>
+    <w:lsdException w:name="Smart Link" w:semiHidden="1" w:unhideWhenUsed="1"/>
   </w:latentStyles>
   <w:style w:type="paragraph" w:default="1" w:styleId="Normal">
     <w:name w:val="Normal"/>
@@ -5556,254 +5425,7 @@
   <w:style w:type="character" w:default="1" w:styleId="DefaultParagraphFont">
     <w:name w:val="Default Paragraph Font"/>
     <w:uiPriority w:val="1"/>
-    <w:unhideWhenUsed/>
-  </w:style>
-  <w:style w:type="table" w:default="1" w:styleId="TableNormal">
-    <w:name w:val="Normal Table"/>
-    <w:uiPriority w:val="99"/>
     <w:semiHidden/>
-    <w:unhideWhenUsed/>
-    <w:tblPr>
-      <w:tblInd w:w="0" w:type="dxa"/>
-      <w:tblCellMar>
-        <w:top w:w="0" w:type="dxa"/>
-        <w:left w:w="108" w:type="dxa"/>
-        <w:bottom w:w="0" w:type="dxa"/>
-        <w:right w:w="108" w:type="dxa"/>
-      </w:tblCellMar>
-    </w:tblPr>
-  </w:style>
-  <w:style w:type="numbering" w:default="1" w:styleId="NoList">
-    <w:name w:val="No List"/>
-    <w:uiPriority w:val="99"/>
-    <w:semiHidden/>
-    <w:unhideWhenUsed/>
-  </w:style>
-  <w:style w:type="paragraph" w:styleId="BalloonText">
-    <w:name w:val="Balloon Text"/>
-    <w:basedOn w:val="Normal"/>
-    <w:link w:val="BalloonTextChar"/>
-    <w:uiPriority w:val="99"/>
-    <w:semiHidden/>
-    <w:unhideWhenUsed/>
-    <w:rsid w:val="00F85A16"/>
-    <w:pPr>
-      <w:spacing w:after="0" w:line="240" w:lineRule="auto"/>
-    </w:pPr>
-    <w:rPr>
-      <w:rFonts w:ascii="Tahoma" w:hAnsi="Tahoma" w:cs="Tahoma"/>
-      <w:sz w:val="16"/>
-      <w:szCs w:val="16"/>
-    </w:rPr>
-  </w:style>
-  <w:style w:type="character" w:customStyle="1" w:styleId="BalloonTextChar">
-    <w:name w:val="Balloon Text Char"/>
-    <w:basedOn w:val="DefaultParagraphFont"/>
-    <w:link w:val="BalloonText"/>
-    <w:uiPriority w:val="99"/>
-    <w:semiHidden/>
-    <w:rsid w:val="00F85A16"/>
-    <w:rPr>
-      <w:rFonts w:ascii="Tahoma" w:hAnsi="Tahoma" w:cs="Tahoma"/>
-      <w:sz w:val="16"/>
-      <w:szCs w:val="16"/>
-    </w:rPr>
-  </w:style>
-  <w:style w:type="table" w:styleId="TableGrid">
-    <w:name w:val="Table Grid"/>
-    <w:basedOn w:val="TableNormal"/>
-    <w:uiPriority w:val="59"/>
-    <w:rsid w:val="00EF2EB9"/>
-    <w:pPr>
-      <w:spacing w:after="0" w:line="240" w:lineRule="auto"/>
-    </w:pPr>
-    <w:tblPr>
-      <w:tblBorders>
-        <w:top w:val="single" w:sz="4" w:space="0" w:color="auto"/>
-        <w:left w:val="single" w:sz="4" w:space="0" w:color="auto"/>
-        <w:bottom w:val="single" w:sz="4" w:space="0" w:color="auto"/>
-        <w:right w:val="single" w:sz="4" w:space="0" w:color="auto"/>
-        <w:insideH w:val="single" w:sz="4" w:space="0" w:color="auto"/>
-        <w:insideV w:val="single" w:sz="4" w:space="0" w:color="auto"/>
-      </w:tblBorders>
-    </w:tblPr>
-  </w:style>
-  <w:style w:type="character" w:customStyle="1" w:styleId="auto-style114">
-    <w:name w:val="auto-style114"/>
-    <w:basedOn w:val="DefaultParagraphFont"/>
-    <w:rsid w:val="00706776"/>
-  </w:style>
-  <w:style w:type="character" w:customStyle="1" w:styleId="auto-style110">
-    <w:name w:val="auto-style110"/>
-    <w:basedOn w:val="DefaultParagraphFont"/>
-    <w:rsid w:val="00706776"/>
-  </w:style>
-</w:styles>
-</file>
-
-<file path=word/stylesWithEffects.xml><?xml version="1.0" encoding="utf-8"?>
-<w:styles xmlns:wpc="http://schemas.microsoft.com/office/word/2010/wordprocessingCanvas" xmlns:mc="http://schemas.openxmlformats.org/markup-compatibility/2006" xmlns:o="urn:schemas-microsoft-com:office:office" xmlns:r="http://schemas.openxmlformats.org/officeDocument/2006/relationships" xmlns:m="http://schemas.openxmlformats.org/officeDocument/2006/math" xmlns:v="urn:schemas-microsoft-com:vml" xmlns:wp14="http://schemas.microsoft.com/office/word/2010/wordprocessingDrawing" xmlns:wp="http://schemas.openxmlformats.org/drawingml/2006/wordprocessingDrawing" xmlns:w10="urn:schemas-microsoft-com:office:word" xmlns:w="http://schemas.openxmlformats.org/wordprocessingml/2006/main" xmlns:w14="http://schemas.microsoft.com/office/word/2010/wordml" xmlns:wpg="http://schemas.microsoft.com/office/word/2010/wordprocessingGroup" xmlns:wpi="http://schemas.microsoft.com/office/word/2010/wordprocessingInk" xmlns:wne="http://schemas.microsoft.com/office/word/2006/wordml" xmlns:wps="http://schemas.microsoft.com/office/word/2010/wordprocessingShape" mc:Ignorable="w14 wp14">
-  <w:docDefaults>
-    <w:rPrDefault>
-      <w:rPr>
-        <w:rFonts w:asciiTheme="minorHAnsi" w:eastAsiaTheme="minorHAnsi" w:hAnsiTheme="minorHAnsi" w:cstheme="minorBidi"/>
-        <w:sz w:val="22"/>
-        <w:szCs w:val="22"/>
-        <w:lang w:val="en-CA" w:eastAsia="en-US" w:bidi="ar-SA"/>
-      </w:rPr>
-    </w:rPrDefault>
-    <w:pPrDefault>
-      <w:pPr>
-        <w:spacing w:after="200" w:line="276" w:lineRule="auto"/>
-      </w:pPr>
-    </w:pPrDefault>
-  </w:docDefaults>
-  <w:latentStyles w:defLockedState="0" w:defUIPriority="99" w:defSemiHidden="1" w:defUnhideWhenUsed="1" w:defQFormat="0" w:count="267">
-    <w:lsdException w:name="Normal" w:semiHidden="0" w:uiPriority="0" w:unhideWhenUsed="0" w:qFormat="1"/>
-    <w:lsdException w:name="heading 1" w:semiHidden="0" w:uiPriority="9" w:unhideWhenUsed="0" w:qFormat="1"/>
-    <w:lsdException w:name="heading 2" w:uiPriority="9" w:qFormat="1"/>
-    <w:lsdException w:name="heading 3" w:uiPriority="9" w:qFormat="1"/>
-    <w:lsdException w:name="heading 4" w:uiPriority="9" w:qFormat="1"/>
-    <w:lsdException w:name="heading 5" w:uiPriority="9" w:qFormat="1"/>
-    <w:lsdException w:name="heading 6" w:uiPriority="9" w:qFormat="1"/>
-    <w:lsdException w:name="heading 7" w:uiPriority="9" w:qFormat="1"/>
-    <w:lsdException w:name="heading 8" w:uiPriority="9" w:qFormat="1"/>
-    <w:lsdException w:name="heading 9" w:uiPriority="9" w:qFormat="1"/>
-    <w:lsdException w:name="toc 1" w:uiPriority="39"/>
-    <w:lsdException w:name="toc 2" w:uiPriority="39"/>
-    <w:lsdException w:name="toc 3" w:uiPriority="39"/>
-    <w:lsdException w:name="toc 4" w:uiPriority="39"/>
-    <w:lsdException w:name="toc 5" w:uiPriority="39"/>
-    <w:lsdException w:name="toc 6" w:uiPriority="39"/>
-    <w:lsdException w:name="toc 7" w:uiPriority="39"/>
-    <w:lsdException w:name="toc 8" w:uiPriority="39"/>
-    <w:lsdException w:name="toc 9" w:uiPriority="39"/>
-    <w:lsdException w:name="caption" w:uiPriority="35" w:qFormat="1"/>
-    <w:lsdException w:name="Title" w:semiHidden="0" w:uiPriority="10" w:unhideWhenUsed="0" w:qFormat="1"/>
-    <w:lsdException w:name="Default Paragraph Font" w:uiPriority="1"/>
-    <w:lsdException w:name="Subtitle" w:semiHidden="0" w:uiPriority="11" w:unhideWhenUsed="0" w:qFormat="1"/>
-    <w:lsdException w:name="Strong" w:semiHidden="0" w:uiPriority="22" w:unhideWhenUsed="0" w:qFormat="1"/>
-    <w:lsdException w:name="Emphasis" w:semiHidden="0" w:uiPriority="20" w:unhideWhenUsed="0" w:qFormat="1"/>
-    <w:lsdException w:name="Table Grid" w:semiHidden="0" w:uiPriority="59" w:unhideWhenUsed="0"/>
-    <w:lsdException w:name="Placeholder Text" w:unhideWhenUsed="0"/>
-    <w:lsdException w:name="No Spacing" w:semiHidden="0" w:uiPriority="1" w:unhideWhenUsed="0" w:qFormat="1"/>
-    <w:lsdException w:name="Light Shading" w:semiHidden="0" w:uiPriority="60" w:unhideWhenUsed="0"/>
-    <w:lsdException w:name="Light List" w:semiHidden="0" w:uiPriority="61" w:unhideWhenUsed="0"/>
-    <w:lsdException w:name="Light Grid" w:semiHidden="0" w:uiPriority="62" w:unhideWhenUsed="0"/>
-    <w:lsdException w:name="Medium Shading 1" w:semiHidden="0" w:uiPriority="63" w:unhideWhenUsed="0"/>
-    <w:lsdException w:name="Medium Shading 2" w:semiHidden="0" w:uiPriority="64" w:unhideWhenUsed="0"/>
-    <w:lsdException w:name="Medium List 1" w:semiHidden="0" w:uiPriority="65" w:unhideWhenUsed="0"/>
-    <w:lsdException w:name="Medium List 2" w:semiHidden="0" w:uiPriority="66" w:unhideWhenUsed="0"/>
-    <w:lsdException w:name="Medium Grid 1" w:semiHidden="0" w:uiPriority="67" w:unhideWhenUsed="0"/>
-    <w:lsdException w:name="Medium Grid 2" w:semiHidden="0" w:uiPriority="68" w:unhideWhenUsed="0"/>
-    <w:lsdException w:name="Medium Grid 3" w:semiHidden="0" w:uiPriority="69" w:unhideWhenUsed="0"/>
-    <w:lsdException w:name="Dark List" w:semiHidden="0" w:uiPriority="70" w:unhideWhenUsed="0"/>
-    <w:lsdException w:name="Colorful Shading" w:semiHidden="0" w:uiPriority="71" w:unhideWhenUsed="0"/>
-    <w:lsdException w:name="Colorful List" w:semiHidden="0" w:uiPriority="72" w:unhideWhenUsed="0"/>
-    <w:lsdException w:name="Colorful Grid" w:semiHidden="0" w:uiPriority="73" w:unhideWhenUsed="0"/>
-    <w:lsdException w:name="Light Shading Accent 1" w:semiHidden="0" w:uiPriority="60" w:unhideWhenUsed="0"/>
-    <w:lsdException w:name="Light List Accent 1" w:semiHidden="0" w:uiPriority="61" w:unhideWhenUsed="0"/>
-    <w:lsdException w:name="Light Grid Accent 1" w:semiHidden="0" w:uiPriority="62" w:unhideWhenUsed="0"/>
-    <w:lsdException w:name="Medium Shading 1 Accent 1" w:semiHidden="0" w:uiPriority="63" w:unhideWhenUsed="0"/>
-    <w:lsdException w:name="Medium Shading 2 Accent 1" w:semiHidden="0" w:uiPriority="64" w:unhideWhenUsed="0"/>
-    <w:lsdException w:name="Medium List 1 Accent 1" w:semiHidden="0" w:uiPriority="65" w:unhideWhenUsed="0"/>
-    <w:lsdException w:name="Revision" w:unhideWhenUsed="0"/>
-    <w:lsdException w:name="List Paragraph" w:semiHidden="0" w:uiPriority="34" w:unhideWhenUsed="0" w:qFormat="1"/>
-    <w:lsdException w:name="Quote" w:semiHidden="0" w:uiPriority="29" w:unhideWhenUsed="0" w:qFormat="1"/>
-    <w:lsdException w:name="Intense Quote" w:semiHidden="0" w:uiPriority="30" w:unhideWhenUsed="0" w:qFormat="1"/>
-    <w:lsdException w:name="Medium List 2 Accent 1" w:semiHidden="0" w:uiPriority="66" w:unhideWhenUsed="0"/>
-    <w:lsdException w:name="Medium Grid 1 Accent 1" w:semiHidden="0" w:uiPriority="67" w:unhideWhenUsed="0"/>
-    <w:lsdException w:name="Medium Grid 2 Accent 1" w:semiHidden="0" w:uiPriority="68" w:unhideWhenUsed="0"/>
-    <w:lsdException w:name="Medium Grid 3 Accent 1" w:semiHidden="0" w:uiPriority="69" w:unhideWhenUsed="0"/>
-    <w:lsdException w:name="Dark List Accent 1" w:semiHidden="0" w:uiPriority="70" w:unhideWhenUsed="0"/>
-    <w:lsdException w:name="Colorful Shading Accent 1" w:semiHidden="0" w:uiPriority="71" w:unhideWhenUsed="0"/>
-    <w:lsdException w:name="Colorful List Accent 1" w:semiHidden="0" w:uiPriority="72" w:unhideWhenUsed="0"/>
-    <w:lsdException w:name="Colorful Grid Accent 1" w:semiHidden="0" w:uiPriority="73" w:unhideWhenUsed="0"/>
-    <w:lsdException w:name="Light Shading Accent 2" w:semiHidden="0" w:uiPriority="60" w:unhideWhenUsed="0"/>
-    <w:lsdException w:name="Light List Accent 2" w:semiHidden="0" w:uiPriority="61" w:unhideWhenUsed="0"/>
-    <w:lsdException w:name="Light Grid Accent 2" w:semiHidden="0" w:uiPriority="62" w:unhideWhenUsed="0"/>
-    <w:lsdException w:name="Medium Shading 1 Accent 2" w:semiHidden="0" w:uiPriority="63" w:unhideWhenUsed="0"/>
-    <w:lsdException w:name="Medium Shading 2 Accent 2" w:semiHidden="0" w:uiPriority="64" w:unhideWhenUsed="0"/>
-    <w:lsdException w:name="Medium List 1 Accent 2" w:semiHidden="0" w:uiPriority="65" w:unhideWhenUsed="0"/>
-    <w:lsdException w:name="Medium List 2 Accent 2" w:semiHidden="0" w:uiPriority="66" w:unhideWhenUsed="0"/>
-    <w:lsdException w:name="Medium Grid 1 Accent 2" w:semiHidden="0" w:uiPriority="67" w:unhideWhenUsed="0"/>
-    <w:lsdException w:name="Medium Grid 2 Accent 2" w:semiHidden="0" w:uiPriority="68" w:unhideWhenUsed="0"/>
-    <w:lsdException w:name="Medium Grid 3 Accent 2" w:semiHidden="0" w:uiPriority="69" w:unhideWhenUsed="0"/>
-    <w:lsdException w:name="Dark List Accent 2" w:semiHidden="0" w:uiPriority="70" w:unhideWhenUsed="0"/>
-    <w:lsdException w:name="Colorful Shading Accent 2" w:semiHidden="0" w:uiPriority="71" w:unhideWhenUsed="0"/>
-    <w:lsdException w:name="Colorful List Accent 2" w:semiHidden="0" w:uiPriority="72" w:unhideWhenUsed="0"/>
-    <w:lsdException w:name="Colorful Grid Accent 2" w:semiHidden="0" w:uiPriority="73" w:unhideWhenUsed="0"/>
-    <w:lsdException w:name="Light Shading Accent 3" w:semiHidden="0" w:uiPriority="60" w:unhideWhenUsed="0"/>
-    <w:lsdException w:name="Light List Accent 3" w:semiHidden="0" w:uiPriority="61" w:unhideWhenUsed="0"/>
-    <w:lsdException w:name="Light Grid Accent 3" w:semiHidden="0" w:uiPriority="62" w:unhideWhenUsed="0"/>
-    <w:lsdException w:name="Medium Shading 1 Accent 3" w:semiHidden="0" w:uiPriority="63" w:unhideWhenUsed="0"/>
-    <w:lsdException w:name="Medium Shading 2 Accent 3" w:semiHidden="0" w:uiPriority="64" w:unhideWhenUsed="0"/>
-    <w:lsdException w:name="Medium List 1 Accent 3" w:semiHidden="0" w:uiPriority="65" w:unhideWhenUsed="0"/>
-    <w:lsdException w:name="Medium List 2 Accent 3" w:semiHidden="0" w:uiPriority="66" w:unhideWhenUsed="0"/>
-    <w:lsdException w:name="Medium Grid 1 Accent 3" w:semiHidden="0" w:uiPriority="67" w:unhideWhenUsed="0"/>
-    <w:lsdException w:name="Medium Grid 2 Accent 3" w:semiHidden="0" w:uiPriority="68" w:unhideWhenUsed="0"/>
-    <w:lsdException w:name="Medium Grid 3 Accent 3" w:semiHidden="0" w:uiPriority="69" w:unhideWhenUsed="0"/>
-    <w:lsdException w:name="Dark List Accent 3" w:semiHidden="0" w:uiPriority="70" w:unhideWhenUsed="0"/>
-    <w:lsdException w:name="Colorful Shading Accent 3" w:semiHidden="0" w:uiPriority="71" w:unhideWhenUsed="0"/>
-    <w:lsdException w:name="Colorful List Accent 3" w:semiHidden="0" w:uiPriority="72" w:unhideWhenUsed="0"/>
-    <w:lsdException w:name="Colorful Grid Accent 3" w:semiHidden="0" w:uiPriority="73" w:unhideWhenUsed="0"/>
-    <w:lsdException w:name="Light Shading Accent 4" w:semiHidden="0" w:uiPriority="60" w:unhideWhenUsed="0"/>
-    <w:lsdException w:name="Light List Accent 4" w:semiHidden="0" w:uiPriority="61" w:unhideWhenUsed="0"/>
-    <w:lsdException w:name="Light Grid Accent 4" w:semiHidden="0" w:uiPriority="62" w:unhideWhenUsed="0"/>
-    <w:lsdException w:name="Medium Shading 1 Accent 4" w:semiHidden="0" w:uiPriority="63" w:unhideWhenUsed="0"/>
-    <w:lsdException w:name="Medium Shading 2 Accent 4" w:semiHidden="0" w:uiPriority="64" w:unhideWhenUsed="0"/>
-    <w:lsdException w:name="Medium List 1 Accent 4" w:semiHidden="0" w:uiPriority="65" w:unhideWhenUsed="0"/>
-    <w:lsdException w:name="Medium List 2 Accent 4" w:semiHidden="0" w:uiPriority="66" w:unhideWhenUsed="0"/>
-    <w:lsdException w:name="Medium Grid 1 Accent 4" w:semiHidden="0" w:uiPriority="67" w:unhideWhenUsed="0"/>
-    <w:lsdException w:name="Medium Grid 2 Accent 4" w:semiHidden="0" w:uiPriority="68" w:unhideWhenUsed="0"/>
-    <w:lsdException w:name="Medium Grid 3 Accent 4" w:semiHidden="0" w:uiPriority="69" w:unhideWhenUsed="0"/>
-    <w:lsdException w:name="Dark List Accent 4" w:semiHidden="0" w:uiPriority="70" w:unhideWhenUsed="0"/>
-    <w:lsdException w:name="Colorful Shading Accent 4" w:semiHidden="0" w:uiPriority="71" w:unhideWhenUsed="0"/>
-    <w:lsdException w:name="Colorful List Accent 4" w:semiHidden="0" w:uiPriority="72" w:unhideWhenUsed="0"/>
-    <w:lsdException w:name="Colorful Grid Accent 4" w:semiHidden="0" w:uiPriority="73" w:unhideWhenUsed="0"/>
-    <w:lsdException w:name="Light Shading Accent 5" w:semiHidden="0" w:uiPriority="60" w:unhideWhenUsed="0"/>
-    <w:lsdException w:name="Light List Accent 5" w:semiHidden="0" w:uiPriority="61" w:unhideWhenUsed="0"/>
-    <w:lsdException w:name="Light Grid Accent 5" w:semiHidden="0" w:uiPriority="62" w:unhideWhenUsed="0"/>
-    <w:lsdException w:name="Medium Shading 1 Accent 5" w:semiHidden="0" w:uiPriority="63" w:unhideWhenUsed="0"/>
-    <w:lsdException w:name="Medium Shading 2 Accent 5" w:semiHidden="0" w:uiPriority="64" w:unhideWhenUsed="0"/>
-    <w:lsdException w:name="Medium List 1 Accent 5" w:semiHidden="0" w:uiPriority="65" w:unhideWhenUsed="0"/>
-    <w:lsdException w:name="Medium List 2 Accent 5" w:semiHidden="0" w:uiPriority="66" w:unhideWhenUsed="0"/>
-    <w:lsdException w:name="Medium Grid 1 Accent 5" w:semiHidden="0" w:uiPriority="67" w:unhideWhenUsed="0"/>
-    <w:lsdException w:name="Medium Grid 2 Accent 5" w:semiHidden="0" w:uiPriority="68" w:unhideWhenUsed="0"/>
-    <w:lsdException w:name="Medium Grid 3 Accent 5" w:semiHidden="0" w:uiPriority="69" w:unhideWhenUsed="0"/>
-    <w:lsdException w:name="Dark List Accent 5" w:semiHidden="0" w:uiPriority="70" w:unhideWhenUsed="0"/>
-    <w:lsdException w:name="Colorful Shading Accent 5" w:semiHidden="0" w:uiPriority="71" w:unhideWhenUsed="0"/>
-    <w:lsdException w:name="Colorful List Accent 5" w:semiHidden="0" w:uiPriority="72" w:unhideWhenUsed="0"/>
-    <w:lsdException w:name="Colorful Grid Accent 5" w:semiHidden="0" w:uiPriority="73" w:unhideWhenUsed="0"/>
-    <w:lsdException w:name="Light Shading Accent 6" w:semiHidden="0" w:uiPriority="60" w:unhideWhenUsed="0"/>
-    <w:lsdException w:name="Light List Accent 6" w:semiHidden="0" w:uiPriority="61" w:unhideWhenUsed="0"/>
-    <w:lsdException w:name="Light Grid Accent 6" w:semiHidden="0" w:uiPriority="62" w:unhideWhenUsed="0"/>
-    <w:lsdException w:name="Medium Shading 1 Accent 6" w:semiHidden="0" w:uiPriority="63" w:unhideWhenUsed="0"/>
-    <w:lsdException w:name="Medium Shading 2 Accent 6" w:semiHidden="0" w:uiPriority="64" w:unhideWhenUsed="0"/>
-    <w:lsdException w:name="Medium List 1 Accent 6" w:semiHidden="0" w:uiPriority="65" w:unhideWhenUsed="0"/>
-    <w:lsdException w:name="Medium List 2 Accent 6" w:semiHidden="0" w:uiPriority="66" w:unhideWhenUsed="0"/>
-    <w:lsdException w:name="Medium Grid 1 Accent 6" w:semiHidden="0" w:uiPriority="67" w:unhideWhenUsed="0"/>
-    <w:lsdException w:name="Medium Grid 2 Accent 6" w:semiHidden="0" w:uiPriority="68" w:unhideWhenUsed="0"/>
-    <w:lsdException w:name="Medium Grid 3 Accent 6" w:semiHidden="0" w:uiPriority="69" w:unhideWhenUsed="0"/>
-    <w:lsdException w:name="Dark List Accent 6" w:semiHidden="0" w:uiPriority="70" w:unhideWhenUsed="0"/>
-    <w:lsdException w:name="Colorful Shading Accent 6" w:semiHidden="0" w:uiPriority="71" w:unhideWhenUsed="0"/>
-    <w:lsdException w:name="Colorful List Accent 6" w:semiHidden="0" w:uiPriority="72" w:unhideWhenUsed="0"/>
-    <w:lsdException w:name="Colorful Grid Accent 6" w:semiHidden="0" w:uiPriority="73" w:unhideWhenUsed="0"/>
-    <w:lsdException w:name="Subtle Emphasis" w:semiHidden="0" w:uiPriority="19" w:unhideWhenUsed="0" w:qFormat="1"/>
-    <w:lsdException w:name="Intense Emphasis" w:semiHidden="0" w:uiPriority="21" w:unhideWhenUsed="0" w:qFormat="1"/>
-    <w:lsdException w:name="Subtle Reference" w:semiHidden="0" w:uiPriority="31" w:unhideWhenUsed="0" w:qFormat="1"/>
-    <w:lsdException w:name="Intense Reference" w:semiHidden="0" w:uiPriority="32" w:unhideWhenUsed="0" w:qFormat="1"/>
-    <w:lsdException w:name="Book Title" w:semiHidden="0" w:uiPriority="33" w:unhideWhenUsed="0" w:qFormat="1"/>
-    <w:lsdException w:name="Bibliography" w:uiPriority="37"/>
-    <w:lsdException w:name="TOC Heading" w:uiPriority="39" w:qFormat="1"/>
-  </w:latentStyles>
-  <w:style w:type="paragraph" w:default="1" w:styleId="Normal">
-    <w:name w:val="Normal"/>
-    <w:qFormat/>
-  </w:style>
-  <w:style w:type="character" w:default="1" w:styleId="DefaultParagraphFont">
-    <w:name w:val="Default Paragraph Font"/>
-    <w:uiPriority w:val="1"/>
     <w:unhideWhenUsed/>
   </w:style>
   <w:style w:type="table" w:default="1" w:styleId="TableNormal">
